--- a/Presentations/2017-10-Hartford/Agenda Azure Workshop Oct 19 and 20.docx
+++ b/Presentations/2017-10-Hartford/Agenda Azure Workshop Oct 19 and 20.docx
@@ -1,6 +1,6 @@
 
 <file path=word/document.xml><?xml version="1.0" encoding="utf-8"?>
-<w:document xmlns:wpc="http://schemas.microsoft.com/office/word/2010/wordprocessingCanvas" xmlns:cx="http://schemas.microsoft.com/office/drawing/2014/chartex" xmlns:cx1="http://schemas.microsoft.com/office/drawing/2015/9/8/chartex" xmlns:cx2="http://schemas.microsoft.com/office/drawing/2015/10/21/chartex" xmlns:cx3="http://schemas.microsoft.com/office/drawing/2016/5/9/chartex" xmlns:cx4="http://schemas.microsoft.com/office/drawing/2016/5/10/chartex" xmlns:cx5="http://schemas.microsoft.com/office/drawing/2016/5/11/chartex" xmlns:cx6="http://schemas.microsoft.com/office/drawing/2016/5/12/chartex" xmlns:cx7="http://schemas.microsoft.com/office/drawing/2016/5/13/chartex" xmlns:cx8="http://schemas.microsoft.com/office/drawing/2016/5/14/chartex" xmlns:mc="http://schemas.openxmlformats.org/markup-compatibility/2006" xmlns:aink="http://schemas.microsoft.com/office/drawing/2016/ink" xmlns:am3d="http://schemas.microsoft.com/office/drawing/2017/model3d" xmlns:o="urn:schemas-microsoft-com:office:office" xmlns:r="http://schemas.openxmlformats.org/officeDocument/2006/relationships" xmlns:m="http://schemas.openxmlformats.org/officeDocument/2006/math" xmlns:v="urn:schemas-microsoft-com:vml" xmlns:wp14="http://schemas.microsoft.com/office/word/2010/wordprocessingDrawing" xmlns:wp="http://schemas.openxmlformats.org/drawingml/2006/wordprocessingDrawing" xmlns:w10="urn:schemas-microsoft-com:office:word" xmlns:w="http://schemas.openxmlformats.org/wordprocessingml/2006/main" xmlns:w14="http://schemas.microsoft.com/office/word/2010/wordml" xmlns:w15="http://schemas.microsoft.com/office/word/2012/wordml" xmlns:w16se="http://schemas.microsoft.com/office/word/2015/wordml/symex" xmlns:wpg="http://schemas.microsoft.com/office/word/2010/wordprocessingGroup" xmlns:wpi="http://schemas.microsoft.com/office/word/2010/wordprocessingInk" xmlns:wne="http://schemas.microsoft.com/office/word/2006/wordml" xmlns:wps="http://schemas.microsoft.com/office/word/2010/wordprocessingShape" mc:Ignorable="w14 w15 w16se wp14">
+<w:document xmlns:wpc="http://schemas.microsoft.com/office/word/2010/wordprocessingCanvas" xmlns:cx="http://schemas.microsoft.com/office/drawing/2014/chartex" xmlns:cx1="http://schemas.microsoft.com/office/drawing/2015/9/8/chartex" xmlns:cx2="http://schemas.microsoft.com/office/drawing/2015/10/21/chartex" xmlns:cx3="http://schemas.microsoft.com/office/drawing/2016/5/9/chartex" xmlns:cx4="http://schemas.microsoft.com/office/drawing/2016/5/10/chartex" xmlns:cx5="http://schemas.microsoft.com/office/drawing/2016/5/11/chartex" xmlns:cx6="http://schemas.microsoft.com/office/drawing/2016/5/12/chartex" xmlns:cx7="http://schemas.microsoft.com/office/drawing/2016/5/13/chartex" xmlns:cx8="http://schemas.microsoft.com/office/drawing/2016/5/14/chartex" xmlns:mc="http://schemas.openxmlformats.org/markup-compatibility/2006" xmlns:aink="http://schemas.microsoft.com/office/drawing/2016/ink" xmlns:am3d="http://schemas.microsoft.com/office/drawing/2017/model3d" xmlns:o="urn:schemas-microsoft-com:office:office" xmlns:r="http://schemas.openxmlformats.org/officeDocument/2006/relationships" xmlns:m="http://schemas.openxmlformats.org/officeDocument/2006/math" xmlns:v="urn:schemas-microsoft-com:vml" xmlns:wp14="http://schemas.microsoft.com/office/word/2010/wordprocessingDrawing" xmlns:wp="http://schemas.openxmlformats.org/drawingml/2006/wordprocessingDrawing" xmlns:w10="urn:schemas-microsoft-com:office:word" xmlns:w="http://schemas.openxmlformats.org/wordprocessingml/2006/main" xmlns:w14="http://schemas.microsoft.com/office/word/2010/wordml" xmlns:w15="http://schemas.microsoft.com/office/word/2012/wordml" xmlns:w16cid="http://schemas.microsoft.com/office/word/2016/wordml/cid" xmlns:w16se="http://schemas.microsoft.com/office/word/2015/wordml/symex" xmlns:wpg="http://schemas.microsoft.com/office/word/2010/wordprocessingGroup" xmlns:wpi="http://schemas.microsoft.com/office/word/2010/wordprocessingInk" xmlns:wne="http://schemas.microsoft.com/office/word/2006/wordml" xmlns:wps="http://schemas.microsoft.com/office/word/2010/wordprocessingShape" mc:Ignorable="w14 w15 w16se w16cid wp14">
   <w:body>
     <w:p>
       <w:pPr>
@@ -77,6 +77,87 @@
           <w:szCs w:val="48"/>
         </w:rPr>
         <w:t>October 19</w:t>
+      </w:r>
+    </w:p>
+    <w:p>
+      <w:pPr>
+        <w:spacing w:after="0"/>
+        <w:jc w:val="center"/>
+        <w:rPr>
+          <w:sz w:val="48"/>
+          <w:szCs w:val="48"/>
+        </w:rPr>
+      </w:pPr>
+      <w:r>
+        <w:rPr>
+          <w:sz w:val="48"/>
+          <w:szCs w:val="48"/>
+        </w:rPr>
+        <w:t>Radio City</w:t>
+      </w:r>
+      <w:r>
+        <w:rPr>
+          <w:sz w:val="48"/>
+          <w:szCs w:val="48"/>
+        </w:rPr>
+        <w:t xml:space="preserve"> </w:t>
+      </w:r>
+      <w:r>
+        <w:rPr>
+          <w:sz w:val="48"/>
+          <w:szCs w:val="48"/>
+        </w:rPr>
+        <w:t>(</w:t>
+      </w:r>
+      <w:r>
+        <w:rPr>
+          <w:sz w:val="48"/>
+          <w:szCs w:val="48"/>
+        </w:rPr>
+        <w:t>6604</w:t>
+      </w:r>
+      <w:r>
+        <w:rPr>
+          <w:sz w:val="48"/>
+          <w:szCs w:val="48"/>
+        </w:rPr>
+        <w:t>) Room</w:t>
+      </w:r>
+      <w:r>
+        <w:rPr>
+          <w:sz w:val="48"/>
+          <w:szCs w:val="48"/>
+        </w:rPr>
+        <w:t xml:space="preserve"> </w:t>
+      </w:r>
+      <w:r>
+        <w:rPr>
+          <w:sz w:val="48"/>
+          <w:szCs w:val="48"/>
+        </w:rPr>
+        <w:t xml:space="preserve">- </w:t>
+      </w:r>
+      <w:r>
+        <w:rPr>
+          <w:sz w:val="48"/>
+          <w:szCs w:val="48"/>
+        </w:rPr>
+        <w:t>6</w:t>
+      </w:r>
+      <w:r>
+        <w:rPr>
+          <w:sz w:val="48"/>
+          <w:szCs w:val="48"/>
+          <w:vertAlign w:val="superscript"/>
+        </w:rPr>
+        <w:t>th</w:t>
+      </w:r>
+      <w:r>
+        <w:rPr>
+          <w:sz w:val="48"/>
+          <w:szCs w:val="48"/>
+        </w:rPr>
+        <w:t xml:space="preserve"> floor</w:t>
       </w:r>
     </w:p>
     <w:p>
@@ -98,26 +179,34 @@
           <w:szCs w:val="32"/>
         </w:rPr>
       </w:pPr>
+      <w:proofErr w:type="spellStart"/>
       <w:r>
         <w:rPr>
           <w:sz w:val="32"/>
           <w:szCs w:val="32"/>
         </w:rPr>
-        <w:t>Con</w:t>
-      </w:r>
+        <w:t>WiFi</w:t>
+      </w:r>
+      <w:proofErr w:type="spellEnd"/>
       <w:r>
         <w:rPr>
           <w:sz w:val="32"/>
           <w:szCs w:val="32"/>
         </w:rPr>
-        <w:t>tent: https://github.com/guruskill</w:t>
-      </w:r>
-      <w:r>
-        <w:rPr>
+        <w:t xml:space="preserve"> Password:</w:t>
+      </w:r>
+      <w:r>
+        <w:t xml:space="preserve"> </w:t>
+      </w:r>
+      <w:r>
+        <w:rPr>
+          <w:b/>
+          <w:bCs/>
+          <w:color w:val="2872DD"/>
           <w:sz w:val="32"/>
           <w:szCs w:val="32"/>
         </w:rPr>
-        <w:t xml:space="preserve">/70-534         </w:t>
+        <w:t>msevent82fu</w:t>
       </w:r>
     </w:p>
     <w:p>
@@ -134,8 +223,48 @@
           <w:sz w:val="32"/>
           <w:szCs w:val="32"/>
         </w:rPr>
-        <w:t>Socialize: #70-534 @ITProGuru</w:t>
-      </w:r>
+        <w:t>Con</w:t>
+      </w:r>
+      <w:r>
+        <w:rPr>
+          <w:sz w:val="32"/>
+          <w:szCs w:val="32"/>
+        </w:rPr>
+        <w:t>tent: https://github.com/guruskill</w:t>
+      </w:r>
+      <w:r>
+        <w:rPr>
+          <w:sz w:val="32"/>
+          <w:szCs w:val="32"/>
+        </w:rPr>
+        <w:t xml:space="preserve">/70-534         </w:t>
+      </w:r>
+    </w:p>
+    <w:p>
+      <w:pPr>
+        <w:spacing w:after="0"/>
+        <w:jc w:val="center"/>
+        <w:rPr>
+          <w:sz w:val="32"/>
+          <w:szCs w:val="32"/>
+        </w:rPr>
+      </w:pPr>
+      <w:r>
+        <w:rPr>
+          <w:sz w:val="32"/>
+          <w:szCs w:val="32"/>
+        </w:rPr>
+        <w:t>Socialize: #70-534 @</w:t>
+      </w:r>
+      <w:proofErr w:type="spellStart"/>
+      <w:r>
+        <w:rPr>
+          <w:sz w:val="32"/>
+          <w:szCs w:val="32"/>
+        </w:rPr>
+        <w:t>ITProGuru</w:t>
+      </w:r>
+      <w:proofErr w:type="spellEnd"/>
     </w:p>
     <w:p>
       <w:pPr>
@@ -155,9 +284,9 @@
         <w:tblLook w:val="04A0" w:firstRow="1" w:lastRow="0" w:firstColumn="1" w:lastColumn="0" w:noHBand="0" w:noVBand="1"/>
       </w:tblPr>
       <w:tblGrid>
-        <w:gridCol w:w="1975"/>
-        <w:gridCol w:w="2520"/>
-        <w:gridCol w:w="6505"/>
+        <w:gridCol w:w="1435"/>
+        <w:gridCol w:w="2880"/>
+        <w:gridCol w:w="6685"/>
       </w:tblGrid>
       <w:tr>
         <w:trPr>
@@ -167,7 +296,7 @@
         <w:tc>
           <w:tcPr>
             <w:cnfStyle w:val="001000000000" w:firstRow="0" w:lastRow="0" w:firstColumn="1" w:lastColumn="0" w:oddVBand="0" w:evenVBand="0" w:oddHBand="0" w:evenHBand="0" w:firstRowFirstColumn="0" w:firstRowLastColumn="0" w:lastRowFirstColumn="0" w:lastRowLastColumn="0"/>
-            <w:tcW w:w="1975" w:type="dxa"/>
+            <w:tcW w:w="1435" w:type="dxa"/>
             <w:noWrap/>
             <w:hideMark/>
           </w:tcPr>
@@ -195,7 +324,7 @@
         </w:tc>
         <w:tc>
           <w:tcPr>
-            <w:tcW w:w="2520" w:type="dxa"/>
+            <w:tcW w:w="2880" w:type="dxa"/>
             <w:noWrap/>
             <w:hideMark/>
           </w:tcPr>
@@ -225,7 +354,7 @@
         </w:tc>
         <w:tc>
           <w:tcPr>
-            <w:tcW w:w="6505" w:type="dxa"/>
+            <w:tcW w:w="6685" w:type="dxa"/>
             <w:hideMark/>
           </w:tcPr>
           <w:p>
@@ -283,7 +412,7 @@
         <w:tc>
           <w:tcPr>
             <w:cnfStyle w:val="001000000000" w:firstRow="0" w:lastRow="0" w:firstColumn="1" w:lastColumn="0" w:oddVBand="0" w:evenVBand="0" w:oddHBand="0" w:evenHBand="0" w:firstRowFirstColumn="0" w:firstRowLastColumn="0" w:lastRowFirstColumn="0" w:lastRowLastColumn="0"/>
-            <w:tcW w:w="1975" w:type="dxa"/>
+            <w:tcW w:w="1435" w:type="dxa"/>
             <w:noWrap/>
           </w:tcPr>
           <w:p>
@@ -327,7 +456,7 @@
         </w:tc>
         <w:tc>
           <w:tcPr>
-            <w:tcW w:w="2520" w:type="dxa"/>
+            <w:tcW w:w="2880" w:type="dxa"/>
             <w:noWrap/>
           </w:tcPr>
           <w:p>
@@ -344,7 +473,7 @@
         </w:tc>
         <w:tc>
           <w:tcPr>
-            <w:tcW w:w="6505" w:type="dxa"/>
+            <w:tcW w:w="6685" w:type="dxa"/>
           </w:tcPr>
           <w:p>
             <w:pPr>
@@ -364,24 +493,6 @@
                 <w:szCs w:val="30"/>
               </w:rPr>
               <w:t>Registration and Breakfast</w:t>
-            </w:r>
-            <w:r>
-              <w:rPr>
-                <w:rFonts w:ascii="Calibri" w:eastAsia="Times New Roman" w:hAnsi="Calibri" w:cs="Calibri"/>
-                <w:color w:val="000000"/>
-                <w:sz w:val="30"/>
-                <w:szCs w:val="30"/>
-              </w:rPr>
-              <w:t>, 15m</w:t>
-            </w:r>
-            <w:r>
-              <w:rPr>
-                <w:rFonts w:ascii="Calibri" w:eastAsia="Times New Roman" w:hAnsi="Calibri" w:cs="Calibri"/>
-                <w:color w:val="000000"/>
-                <w:sz w:val="30"/>
-                <w:szCs w:val="30"/>
-              </w:rPr>
-              <w:tab/>
             </w:r>
           </w:p>
         </w:tc>
@@ -393,7 +504,7 @@
         <w:tc>
           <w:tcPr>
             <w:cnfStyle w:val="001000000000" w:firstRow="0" w:lastRow="0" w:firstColumn="1" w:lastColumn="0" w:oddVBand="0" w:evenVBand="0" w:oddHBand="0" w:evenHBand="0" w:firstRowFirstColumn="0" w:firstRowLastColumn="0" w:lastRowFirstColumn="0" w:lastRowLastColumn="0"/>
-            <w:tcW w:w="1975" w:type="dxa"/>
+            <w:tcW w:w="1435" w:type="dxa"/>
             <w:noWrap/>
             <w:hideMark/>
           </w:tcPr>
@@ -447,7 +558,7 @@
         </w:tc>
         <w:tc>
           <w:tcPr>
-            <w:tcW w:w="2520" w:type="dxa"/>
+            <w:tcW w:w="2880" w:type="dxa"/>
             <w:noWrap/>
             <w:hideMark/>
           </w:tcPr>
@@ -476,7 +587,7 @@
         </w:tc>
         <w:tc>
           <w:tcPr>
-            <w:tcW w:w="6505" w:type="dxa"/>
+            <w:tcW w:w="6685" w:type="dxa"/>
             <w:hideMark/>
           </w:tcPr>
           <w:p>
@@ -506,24 +617,6 @@
                 <w:szCs w:val="30"/>
               </w:rPr>
               <w:t xml:space="preserve"> remarks </w:t>
-            </w:r>
-            <w:r>
-              <w:rPr>
-                <w:rFonts w:ascii="Calibri" w:eastAsia="Times New Roman" w:hAnsi="Calibri" w:cs="Calibri"/>
-                <w:color w:val="000000"/>
-                <w:sz w:val="30"/>
-                <w:szCs w:val="30"/>
-              </w:rPr>
-              <w:t>(1)</w:t>
-            </w:r>
-            <w:r>
-              <w:rPr>
-                <w:rFonts w:ascii="Calibri" w:eastAsia="Times New Roman" w:hAnsi="Calibri" w:cs="Calibri"/>
-                <w:color w:val="000000"/>
-                <w:sz w:val="30"/>
-                <w:szCs w:val="30"/>
-              </w:rPr>
-              <w:t>, 15m</w:t>
             </w:r>
           </w:p>
         </w:tc>
@@ -536,7 +629,7 @@
         <w:tc>
           <w:tcPr>
             <w:cnfStyle w:val="001000000000" w:firstRow="0" w:lastRow="0" w:firstColumn="1" w:lastColumn="0" w:oddVBand="0" w:evenVBand="0" w:oddHBand="0" w:evenHBand="0" w:firstRowFirstColumn="0" w:firstRowLastColumn="0" w:lastRowFirstColumn="0" w:lastRowLastColumn="0"/>
-            <w:tcW w:w="1975" w:type="dxa"/>
+            <w:tcW w:w="1435" w:type="dxa"/>
             <w:noWrap/>
             <w:hideMark/>
           </w:tcPr>
@@ -581,7 +674,7 @@
         </w:tc>
         <w:tc>
           <w:tcPr>
-            <w:tcW w:w="2520" w:type="dxa"/>
+            <w:tcW w:w="2880" w:type="dxa"/>
             <w:noWrap/>
             <w:hideMark/>
           </w:tcPr>
@@ -640,7 +733,7 @@
         </w:tc>
         <w:tc>
           <w:tcPr>
-            <w:tcW w:w="6505" w:type="dxa"/>
+            <w:tcW w:w="6685" w:type="dxa"/>
             <w:hideMark/>
           </w:tcPr>
           <w:p>
@@ -669,16 +762,7 @@
                 <w:sz w:val="30"/>
                 <w:szCs w:val="30"/>
               </w:rPr>
-              <w:t xml:space="preserve"> (1)</w:t>
-            </w:r>
-            <w:r>
-              <w:rPr>
-                <w:rFonts w:ascii="Calibri" w:eastAsia="Times New Roman" w:hAnsi="Calibri" w:cs="Calibri"/>
-                <w:color w:val="000000"/>
-                <w:sz w:val="30"/>
-                <w:szCs w:val="30"/>
-              </w:rPr>
-              <w:t>, 20m</w:t>
+              <w:t xml:space="preserve"> </w:t>
             </w:r>
           </w:p>
         </w:tc>
@@ -690,7 +774,7 @@
         <w:tc>
           <w:tcPr>
             <w:cnfStyle w:val="001000000000" w:firstRow="0" w:lastRow="0" w:firstColumn="1" w:lastColumn="0" w:oddVBand="0" w:evenVBand="0" w:oddHBand="0" w:evenHBand="0" w:firstRowFirstColumn="0" w:firstRowLastColumn="0" w:lastRowFirstColumn="0" w:lastRowLastColumn="0"/>
-            <w:tcW w:w="1975" w:type="dxa"/>
+            <w:tcW w:w="1435" w:type="dxa"/>
             <w:noWrap/>
             <w:hideMark/>
           </w:tcPr>
@@ -717,7 +801,7 @@
         </w:tc>
         <w:tc>
           <w:tcPr>
-            <w:tcW w:w="2520" w:type="dxa"/>
+            <w:tcW w:w="2880" w:type="dxa"/>
           </w:tcPr>
           <w:p>
             <w:pPr>
@@ -744,7 +828,7 @@
         </w:tc>
         <w:tc>
           <w:tcPr>
-            <w:tcW w:w="6505" w:type="dxa"/>
+            <w:tcW w:w="6685" w:type="dxa"/>
           </w:tcPr>
           <w:p>
             <w:pPr>
@@ -773,7 +857,7 @@
                   <w:sz w:val="30"/>
                   <w:szCs w:val="30"/>
                 </w:rPr>
-                <w:t>and data access strategy (5-10%)</w:t>
+                <w:t xml:space="preserve">and data access strategy </w:t>
               </w:r>
               <w:r>
                 <w:rPr>
@@ -785,15 +869,6 @@
                 <w:t xml:space="preserve">  </w:t>
               </w:r>
             </w:hyperlink>
-            <w:r>
-              <w:rPr>
-                <w:rFonts w:ascii="Calibri" w:eastAsia="Times New Roman" w:hAnsi="Calibri" w:cs="Calibri"/>
-                <w:color w:val="000000"/>
-                <w:sz w:val="30"/>
-                <w:szCs w:val="30"/>
-              </w:rPr>
-              <w:t>(3), 60m</w:t>
-            </w:r>
           </w:p>
         </w:tc>
       </w:tr>
@@ -805,7 +880,7 @@
         <w:tc>
           <w:tcPr>
             <w:cnfStyle w:val="001000000000" w:firstRow="0" w:lastRow="0" w:firstColumn="1" w:lastColumn="0" w:oddVBand="0" w:evenVBand="0" w:oddHBand="0" w:evenHBand="0" w:firstRowFirstColumn="0" w:firstRowLastColumn="0" w:lastRowFirstColumn="0" w:lastRowLastColumn="0"/>
-            <w:tcW w:w="1975" w:type="dxa"/>
+            <w:tcW w:w="1435" w:type="dxa"/>
             <w:noWrap/>
             <w:hideMark/>
           </w:tcPr>
@@ -850,7 +925,7 @@
         </w:tc>
         <w:tc>
           <w:tcPr>
-            <w:tcW w:w="9025" w:type="dxa"/>
+            <w:tcW w:w="9565" w:type="dxa"/>
             <w:gridSpan w:val="2"/>
             <w:shd w:val="clear" w:color="auto" w:fill="FFFF00"/>
             <w:noWrap/>
@@ -913,7 +988,7 @@
         <w:tc>
           <w:tcPr>
             <w:cnfStyle w:val="001000000000" w:firstRow="0" w:lastRow="0" w:firstColumn="1" w:lastColumn="0" w:oddVBand="0" w:evenVBand="0" w:oddHBand="0" w:evenHBand="0" w:firstRowFirstColumn="0" w:firstRowLastColumn="0" w:lastRowFirstColumn="0" w:lastRowLastColumn="0"/>
-            <w:tcW w:w="1975" w:type="dxa"/>
+            <w:tcW w:w="1435" w:type="dxa"/>
             <w:noWrap/>
             <w:hideMark/>
           </w:tcPr>
@@ -958,7 +1033,7 @@
         </w:tc>
         <w:tc>
           <w:tcPr>
-            <w:tcW w:w="2520" w:type="dxa"/>
+            <w:tcW w:w="2880" w:type="dxa"/>
           </w:tcPr>
           <w:p>
             <w:pPr>
@@ -985,7 +1060,7 @@
         </w:tc>
         <w:tc>
           <w:tcPr>
-            <w:tcW w:w="6505" w:type="dxa"/>
+            <w:tcW w:w="6685" w:type="dxa"/>
           </w:tcPr>
           <w:p>
             <w:pPr>
@@ -1004,7 +1079,16 @@
                 <w:sz w:val="30"/>
                 <w:szCs w:val="30"/>
               </w:rPr>
-              <w:t>Becoming a Cloud Architect &amp; DevOps (2), 45m</w:t>
+              <w:t xml:space="preserve">Becoming a Cloud </w:t>
+            </w:r>
+            <w:r>
+              <w:rPr>
+                <w:rFonts w:ascii="Calibri" w:eastAsia="Times New Roman" w:hAnsi="Calibri" w:cs="Calibri"/>
+                <w:color w:val="000000"/>
+                <w:sz w:val="30"/>
+                <w:szCs w:val="30"/>
+              </w:rPr>
+              <w:t xml:space="preserve">Architect &amp; DevOps </w:t>
             </w:r>
           </w:p>
         </w:tc>
@@ -1017,7 +1101,7 @@
         <w:tc>
           <w:tcPr>
             <w:cnfStyle w:val="001000000000" w:firstRow="0" w:lastRow="0" w:firstColumn="1" w:lastColumn="0" w:oddVBand="0" w:evenVBand="0" w:oddHBand="0" w:evenHBand="0" w:firstRowFirstColumn="0" w:firstRowLastColumn="0" w:lastRowFirstColumn="0" w:lastRowLastColumn="0"/>
-            <w:tcW w:w="1975" w:type="dxa"/>
+            <w:tcW w:w="1435" w:type="dxa"/>
             <w:noWrap/>
             <w:hideMark/>
           </w:tcPr>
@@ -1062,7 +1146,7 @@
         </w:tc>
         <w:tc>
           <w:tcPr>
-            <w:tcW w:w="2520" w:type="dxa"/>
+            <w:tcW w:w="2880" w:type="dxa"/>
             <w:noWrap/>
             <w:hideMark/>
           </w:tcPr>
@@ -1090,7 +1174,7 @@
         </w:tc>
         <w:tc>
           <w:tcPr>
-            <w:tcW w:w="6505" w:type="dxa"/>
+            <w:tcW w:w="6685" w:type="dxa"/>
             <w:hideMark/>
           </w:tcPr>
           <w:p>
@@ -1120,36 +1204,9 @@
                   <w:sz w:val="30"/>
                   <w:szCs w:val="30"/>
                 </w:rPr>
-                <w:t xml:space="preserve"> (20-25%)</w:t>
-              </w:r>
-              <w:r>
-                <w:rPr>
-                  <w:rFonts w:ascii="Calibri" w:eastAsia="Times New Roman" w:hAnsi="Calibri" w:cs="Calibri"/>
-                  <w:color w:val="000000"/>
-                  <w:sz w:val="30"/>
-                  <w:szCs w:val="30"/>
-                </w:rPr>
                 <w:t xml:space="preserve">  </w:t>
               </w:r>
             </w:hyperlink>
-            <w:r>
-              <w:rPr>
-                <w:rFonts w:ascii="Calibri" w:eastAsia="Times New Roman" w:hAnsi="Calibri" w:cs="Calibri"/>
-                <w:color w:val="000000"/>
-                <w:sz w:val="30"/>
-                <w:szCs w:val="30"/>
-              </w:rPr>
-              <w:t>(5), 75</w:t>
-            </w:r>
-            <w:r>
-              <w:rPr>
-                <w:rFonts w:ascii="Calibri" w:eastAsia="Times New Roman" w:hAnsi="Calibri" w:cs="Calibri"/>
-                <w:color w:val="000000"/>
-                <w:sz w:val="30"/>
-                <w:szCs w:val="30"/>
-              </w:rPr>
-              <w:t>m</w:t>
-            </w:r>
           </w:p>
         </w:tc>
       </w:tr>
@@ -1160,7 +1217,7 @@
         <w:tc>
           <w:tcPr>
             <w:cnfStyle w:val="001000000000" w:firstRow="0" w:lastRow="0" w:firstColumn="1" w:lastColumn="0" w:oddVBand="0" w:evenVBand="0" w:oddHBand="0" w:evenHBand="0" w:firstRowFirstColumn="0" w:firstRowLastColumn="0" w:lastRowFirstColumn="0" w:lastRowLastColumn="0"/>
-            <w:tcW w:w="1975" w:type="dxa"/>
+            <w:tcW w:w="1435" w:type="dxa"/>
             <w:noWrap/>
             <w:hideMark/>
           </w:tcPr>
@@ -1205,7 +1262,7 @@
         </w:tc>
         <w:tc>
           <w:tcPr>
-            <w:tcW w:w="9025" w:type="dxa"/>
+            <w:tcW w:w="9565" w:type="dxa"/>
             <w:gridSpan w:val="2"/>
             <w:shd w:val="clear" w:color="auto" w:fill="FFFF00"/>
             <w:hideMark/>
@@ -1238,69 +1295,6 @@
                 <w:szCs w:val="30"/>
               </w:rPr>
               <w:t>Lunch &amp; Networking</w:t>
-            </w:r>
-            <w:r>
-              <w:rPr>
-                <w:rFonts w:ascii="Calibri" w:eastAsia="Times New Roman" w:hAnsi="Calibri" w:cs="Calibri"/>
-                <w:color w:val="000000"/>
-                <w:sz w:val="30"/>
-                <w:szCs w:val="30"/>
-              </w:rPr>
-              <w:t xml:space="preserve"> </w:t>
-            </w:r>
-            <w:r>
-              <w:rPr>
-                <w:rFonts w:ascii="Calibri" w:eastAsia="Times New Roman" w:hAnsi="Calibri" w:cs="Calibri"/>
-                <w:color w:val="000000"/>
-                <w:sz w:val="30"/>
-                <w:szCs w:val="30"/>
-              </w:rPr>
-              <w:t xml:space="preserve">– </w:t>
-            </w:r>
-            <w:r>
-              <w:rPr>
-                <w:rFonts w:ascii="Calibri" w:eastAsia="Times New Roman" w:hAnsi="Calibri" w:cs="Calibri"/>
-                <w:color w:val="000000"/>
-                <w:sz w:val="30"/>
-                <w:szCs w:val="30"/>
-              </w:rPr>
-              <w:t>60m</w:t>
-            </w:r>
-            <w:r>
-              <w:rPr>
-                <w:rFonts w:ascii="Calibri" w:eastAsia="Times New Roman" w:hAnsi="Calibri" w:cs="Calibri"/>
-                <w:color w:val="000000"/>
-                <w:sz w:val="30"/>
-                <w:szCs w:val="30"/>
-              </w:rPr>
-              <w:t xml:space="preserve"> – </w:t>
-            </w:r>
-            <w:r>
-              <w:rPr>
-                <w:rFonts w:ascii="Calibri" w:eastAsia="Times New Roman" w:hAnsi="Calibri" w:cs="Calibri"/>
-                <w:color w:val="000000"/>
-                <w:sz w:val="30"/>
-                <w:szCs w:val="30"/>
-              </w:rPr>
-              <w:t xml:space="preserve">Available </w:t>
-            </w:r>
-            <w:r>
-              <w:rPr>
-                <w:rFonts w:ascii="Calibri" w:eastAsia="Times New Roman" w:hAnsi="Calibri" w:cs="Calibri"/>
-                <w:color w:val="000000"/>
-                <w:sz w:val="30"/>
-                <w:szCs w:val="30"/>
-              </w:rPr>
-              <w:t xml:space="preserve">outside of </w:t>
-            </w:r>
-            <w:r>
-              <w:rPr>
-                <w:rFonts w:ascii="Calibri" w:eastAsia="Times New Roman" w:hAnsi="Calibri" w:cs="Calibri"/>
-                <w:color w:val="000000"/>
-                <w:sz w:val="30"/>
-                <w:szCs w:val="30"/>
-              </w:rPr>
-              <w:t>Radio City</w:t>
             </w:r>
             <w:r>
               <w:rPr>
@@ -1322,7 +1316,7 @@
         <w:tc>
           <w:tcPr>
             <w:cnfStyle w:val="001000000000" w:firstRow="0" w:lastRow="0" w:firstColumn="1" w:lastColumn="0" w:oddVBand="0" w:evenVBand="0" w:oddHBand="0" w:evenHBand="0" w:firstRowFirstColumn="0" w:firstRowLastColumn="0" w:lastRowFirstColumn="0" w:lastRowLastColumn="0"/>
-            <w:tcW w:w="1975" w:type="dxa"/>
+            <w:tcW w:w="1435" w:type="dxa"/>
             <w:noWrap/>
             <w:hideMark/>
           </w:tcPr>
@@ -1385,7 +1379,7 @@
         </w:tc>
         <w:tc>
           <w:tcPr>
-            <w:tcW w:w="2520" w:type="dxa"/>
+            <w:tcW w:w="2880" w:type="dxa"/>
             <w:hideMark/>
           </w:tcPr>
           <w:p>
@@ -1413,7 +1407,7 @@
         </w:tc>
         <w:tc>
           <w:tcPr>
-            <w:tcW w:w="6505" w:type="dxa"/>
+            <w:tcW w:w="6685" w:type="dxa"/>
             <w:hideMark/>
           </w:tcPr>
           <w:p>
@@ -1443,17 +1437,7 @@
                   <w:sz w:val="30"/>
                   <w:szCs w:val="30"/>
                 </w:rPr>
-                <w:t>Manager (ARM) networking (5-10</w:t>
-              </w:r>
-              <w:proofErr w:type="gramStart"/>
-              <w:r>
-                <w:rPr>
-                  <w:rFonts w:ascii="Calibri" w:eastAsia="Times New Roman" w:hAnsi="Calibri" w:cs="Calibri"/>
-                  <w:color w:val="000000"/>
-                  <w:sz w:val="30"/>
-                  <w:szCs w:val="30"/>
-                </w:rPr>
-                <w:t xml:space="preserve">%) </w:t>
+                <w:t>M</w:t>
               </w:r>
               <w:r>
                 <w:rPr>
@@ -1462,26 +1446,7 @@
                   <w:sz w:val="30"/>
                   <w:szCs w:val="30"/>
                 </w:rPr>
-                <w:t> </w:t>
-              </w:r>
-              <w:r>
-                <w:rPr>
-                  <w:rFonts w:ascii="Calibri" w:eastAsia="Times New Roman" w:hAnsi="Calibri" w:cs="Calibri"/>
-                  <w:color w:val="000000"/>
-                  <w:sz w:val="30"/>
-                  <w:szCs w:val="30"/>
-                </w:rPr>
-                <w:t>(</w:t>
-              </w:r>
-              <w:proofErr w:type="gramEnd"/>
-              <w:r>
-                <w:rPr>
-                  <w:rFonts w:ascii="Calibri" w:eastAsia="Times New Roman" w:hAnsi="Calibri" w:cs="Calibri"/>
-                  <w:color w:val="000000"/>
-                  <w:sz w:val="30"/>
-                  <w:szCs w:val="30"/>
-                </w:rPr>
-                <w:t>9a)</w:t>
+                <w:t>anager (ARM) networking</w:t>
               </w:r>
               <w:r>
                 <w:rPr>
@@ -1493,15 +1458,6 @@
                 <w:t xml:space="preserve"> </w:t>
               </w:r>
             </w:hyperlink>
-            <w:r>
-              <w:rPr>
-                <w:rFonts w:ascii="Calibri" w:eastAsia="Times New Roman" w:hAnsi="Calibri" w:cs="Calibri"/>
-                <w:color w:val="000000"/>
-                <w:sz w:val="30"/>
-                <w:szCs w:val="30"/>
-              </w:rPr>
-              <w:t>, 60m</w:t>
-            </w:r>
           </w:p>
         </w:tc>
       </w:tr>
@@ -1512,7 +1468,7 @@
         <w:tc>
           <w:tcPr>
             <w:cnfStyle w:val="001000000000" w:firstRow="0" w:lastRow="0" w:firstColumn="1" w:lastColumn="0" w:oddVBand="0" w:evenVBand="0" w:oddHBand="0" w:evenHBand="0" w:firstRowFirstColumn="0" w:firstRowLastColumn="0" w:lastRowFirstColumn="0" w:lastRowLastColumn="0"/>
-            <w:tcW w:w="1975" w:type="dxa"/>
+            <w:tcW w:w="1435" w:type="dxa"/>
             <w:noWrap/>
           </w:tcPr>
           <w:p>
@@ -1556,7 +1512,7 @@
         </w:tc>
         <w:tc>
           <w:tcPr>
-            <w:tcW w:w="2520" w:type="dxa"/>
+            <w:tcW w:w="2880" w:type="dxa"/>
           </w:tcPr>
           <w:p>
             <w:pPr>
@@ -1583,7 +1539,7 @@
         </w:tc>
         <w:tc>
           <w:tcPr>
-            <w:tcW w:w="6505" w:type="dxa"/>
+            <w:tcW w:w="6685" w:type="dxa"/>
           </w:tcPr>
           <w:p>
             <w:pPr>
@@ -1596,7 +1552,7 @@
                 <w:sz w:val="30"/>
                 <w:szCs w:val="30"/>
               </w:rPr>
-              <w:t>Containers (8a, 8b) – 60m</w:t>
+              <w:t xml:space="preserve">Containers (8a, 8b) </w:t>
             </w:r>
           </w:p>
         </w:tc>
@@ -1609,7 +1565,7 @@
         <w:tc>
           <w:tcPr>
             <w:cnfStyle w:val="001000000000" w:firstRow="0" w:lastRow="0" w:firstColumn="1" w:lastColumn="0" w:oddVBand="0" w:evenVBand="0" w:oddHBand="0" w:evenHBand="0" w:firstRowFirstColumn="0" w:firstRowLastColumn="0" w:lastRowFirstColumn="0" w:lastRowLastColumn="0"/>
-            <w:tcW w:w="1975" w:type="dxa"/>
+            <w:tcW w:w="1435" w:type="dxa"/>
             <w:noWrap/>
           </w:tcPr>
           <w:p>
@@ -1644,7 +1600,7 @@
         </w:tc>
         <w:tc>
           <w:tcPr>
-            <w:tcW w:w="2520" w:type="dxa"/>
+            <w:tcW w:w="2880" w:type="dxa"/>
           </w:tcPr>
           <w:p>
             <w:pPr>
@@ -1671,7 +1627,7 @@
         </w:tc>
         <w:tc>
           <w:tcPr>
-            <w:tcW w:w="6505" w:type="dxa"/>
+            <w:tcW w:w="6685" w:type="dxa"/>
           </w:tcPr>
           <w:p>
             <w:pPr>
@@ -1691,15 +1647,6 @@
                 <w:szCs w:val="30"/>
               </w:rPr>
               <w:t>Feedback &amp; Tips</w:t>
-            </w:r>
-            <w:r>
-              <w:rPr>
-                <w:rFonts w:ascii="Calibri" w:eastAsia="Times New Roman" w:hAnsi="Calibri" w:cs="Calibri"/>
-                <w:color w:val="000000"/>
-                <w:sz w:val="30"/>
-                <w:szCs w:val="30"/>
-              </w:rPr>
-              <w:t xml:space="preserve"> (10), 30m</w:t>
             </w:r>
           </w:p>
         </w:tc>
@@ -1711,7 +1658,7 @@
         <w:tc>
           <w:tcPr>
             <w:cnfStyle w:val="001000000000" w:firstRow="0" w:lastRow="0" w:firstColumn="1" w:lastColumn="0" w:oddVBand="0" w:evenVBand="0" w:oddHBand="0" w:evenHBand="0" w:firstRowFirstColumn="0" w:firstRowLastColumn="0" w:lastRowFirstColumn="0" w:lastRowLastColumn="0"/>
-            <w:tcW w:w="1975" w:type="dxa"/>
+            <w:tcW w:w="1435" w:type="dxa"/>
             <w:noWrap/>
             <w:hideMark/>
           </w:tcPr>
@@ -1756,7 +1703,7 @@
         </w:tc>
         <w:tc>
           <w:tcPr>
-            <w:tcW w:w="9025" w:type="dxa"/>
+            <w:tcW w:w="9565" w:type="dxa"/>
             <w:gridSpan w:val="2"/>
             <w:shd w:val="clear" w:color="auto" w:fill="FFFF00"/>
             <w:noWrap/>
@@ -1791,42 +1738,8 @@
               </w:rPr>
               <w:t xml:space="preserve"> (on-site and take home)</w:t>
             </w:r>
-            <w:r>
-              <w:rPr>
-                <w:rFonts w:ascii="Calibri" w:eastAsia="Times New Roman" w:hAnsi="Calibri" w:cs="Calibri"/>
-                <w:color w:val="000000"/>
-                <w:sz w:val="30"/>
-                <w:szCs w:val="30"/>
-              </w:rPr>
-              <w:t xml:space="preserve">, </w:t>
-            </w:r>
-            <w:r>
-              <w:rPr>
-                <w:rFonts w:ascii="Calibri" w:eastAsia="Times New Roman" w:hAnsi="Calibri" w:cs="Calibri"/>
-                <w:color w:val="000000"/>
-                <w:sz w:val="30"/>
-                <w:szCs w:val="30"/>
-              </w:rPr>
-              <w:t>2</w:t>
-            </w:r>
-            <w:r>
-              <w:rPr>
-                <w:rFonts w:ascii="Calibri" w:eastAsia="Times New Roman" w:hAnsi="Calibri" w:cs="Calibri"/>
-                <w:color w:val="000000"/>
-                <w:sz w:val="30"/>
-                <w:szCs w:val="30"/>
-              </w:rPr>
-              <w:t>5</w:t>
-            </w:r>
-            <w:r>
-              <w:rPr>
-                <w:rFonts w:ascii="Calibri" w:eastAsia="Times New Roman" w:hAnsi="Calibri" w:cs="Calibri"/>
-                <w:color w:val="000000"/>
-                <w:sz w:val="30"/>
-                <w:szCs w:val="30"/>
-              </w:rPr>
-              <w:t>m</w:t>
-            </w:r>
+            <w:bookmarkStart w:id="0" w:name="_GoBack"/>
+            <w:bookmarkEnd w:id="0"/>
           </w:p>
         </w:tc>
       </w:tr>
@@ -1880,29 +1793,41 @@
       </w:pPr>
       <w:r>
         <w:rPr>
-          <w:rFonts w:ascii="Helvetica" w:hAnsi="Helvetica" w:cs="Helvetica"/>
+          <w:rFonts w:asciiTheme="minorHAnsi" w:hAnsiTheme="minorHAnsi" w:cs="Arial"/>
+          <w:color w:val="000000"/>
           <w:sz w:val="28"/>
           <w:szCs w:val="28"/>
         </w:rPr>
-        <w:t xml:space="preserve">The </w:t>
-      </w:r>
-      <w:proofErr w:type="spellStart"/>
-      <w:r>
-        <w:rPr>
-          <w:rFonts w:ascii="Helvetica" w:hAnsi="Helvetica" w:cs="Helvetica"/>
+        <w:t>Survey Link:</w:t>
+      </w:r>
+      <w:r>
+        <w:rPr>
+          <w:rFonts w:asciiTheme="minorHAnsi" w:hAnsiTheme="minorHAnsi" w:cs="Arial"/>
+          <w:color w:val="000000"/>
           <w:sz w:val="28"/>
           <w:szCs w:val="28"/>
         </w:rPr>
-        <w:t>Harftord</w:t>
-      </w:r>
-      <w:proofErr w:type="spellEnd"/>
-      <w:r>
-        <w:rPr>
-          <w:rFonts w:ascii="Helvetica" w:hAnsi="Helvetica" w:cs="Helvetica"/>
+        <w:t xml:space="preserve"> </w:t>
+      </w:r>
+      <w:hyperlink r:id="rId8" w:history="1">
+        <w:r>
+          <w:rPr>
+            <w:rStyle w:val="Hyperlink"/>
+            <w:rFonts w:asciiTheme="minorHAnsi" w:hAnsiTheme="minorHAnsi" w:cs="Arial"/>
+            <w:sz w:val="28"/>
+            <w:szCs w:val="28"/>
+          </w:rPr>
+          <w:t>https://aka.ms/nyc102017</w:t>
+        </w:r>
+      </w:hyperlink>
+      <w:r>
+        <w:rPr>
+          <w:rFonts w:asciiTheme="minorHAnsi" w:hAnsiTheme="minorHAnsi" w:cs="Arial"/>
+          <w:color w:val="000000"/>
           <w:sz w:val="28"/>
           <w:szCs w:val="28"/>
         </w:rPr>
-        <w:t xml:space="preserve"> survey link:  https://aka.ms/hart102017</w:t>
+        <w:t xml:space="preserve"> </w:t>
       </w:r>
     </w:p>
     <w:p>
@@ -1953,7 +1878,7 @@
                     <pic:cNvPicPr/>
                   </pic:nvPicPr>
                   <pic:blipFill>
-                    <a:blip r:embed="rId8">
+                    <a:blip r:embed="rId9">
                       <a:extLst>
                         <a:ext uri="{28A0092B-C50C-407E-A947-70E740481C1C}">
                           <a14:useLocalDpi xmlns:a14="http://schemas.microsoft.com/office/drawing/2010/main" val="0"/>
@@ -2017,7 +1942,7 @@
                     </pic:cNvPicPr>
                   </pic:nvPicPr>
                   <pic:blipFill>
-                    <a:blip r:embed="rId9">
+                    <a:blip r:embed="rId10">
                       <a:extLst>
                         <a:ext uri="{28A0092B-C50C-407E-A947-70E740481C1C}">
                           <a14:useLocalDpi xmlns:a14="http://schemas.microsoft.com/office/drawing/2010/main" val="0"/>
@@ -2066,6 +1991,7 @@
           <w:sz w:val="56"/>
           <w:szCs w:val="56"/>
         </w:rPr>
+        <w:lastRenderedPageBreak/>
         <w:t xml:space="preserve">Azure 70-534 Certification Jump Start </w:t>
       </w:r>
     </w:p>
@@ -2120,30 +2046,31 @@
         <w:spacing w:after="0"/>
         <w:jc w:val="center"/>
         <w:rPr>
-          <w:sz w:val="32"/>
-          <w:szCs w:val="32"/>
+          <w:sz w:val="48"/>
+          <w:szCs w:val="48"/>
         </w:rPr>
       </w:pPr>
       <w:r>
         <w:rPr>
-          <w:sz w:val="32"/>
-          <w:szCs w:val="32"/>
-        </w:rPr>
-        <w:t>Content: https://github.com/</w:t>
-      </w:r>
-      <w:r>
-        <w:rPr>
-          <w:sz w:val="32"/>
-          <w:szCs w:val="32"/>
-        </w:rPr>
-        <w:t>guruskill</w:t>
-      </w:r>
-      <w:r>
-        <w:rPr>
-          <w:sz w:val="32"/>
-          <w:szCs w:val="32"/>
-        </w:rPr>
-        <w:t xml:space="preserve">/70-534 </w:t>
+          <w:sz w:val="48"/>
+          <w:szCs w:val="48"/>
+        </w:rPr>
+        <w:t>Radio City (6604) Room - 6</w:t>
+      </w:r>
+      <w:r>
+        <w:rPr>
+          <w:sz w:val="48"/>
+          <w:szCs w:val="48"/>
+          <w:vertAlign w:val="superscript"/>
+        </w:rPr>
+        <w:t>th</w:t>
+      </w:r>
+      <w:r>
+        <w:rPr>
+          <w:sz w:val="48"/>
+          <w:szCs w:val="48"/>
+        </w:rPr>
+        <w:t xml:space="preserve"> floor</w:t>
       </w:r>
     </w:p>
     <w:p>
@@ -2155,12 +2082,105 @@
           <w:szCs w:val="32"/>
         </w:rPr>
       </w:pPr>
-      <w:r>
+    </w:p>
+    <w:p>
+      <w:pPr>
+        <w:spacing w:after="0"/>
+        <w:jc w:val="center"/>
         <w:rPr>
           <w:sz w:val="32"/>
           <w:szCs w:val="32"/>
         </w:rPr>
-        <w:t xml:space="preserve">Socialize: #70-534 @ITProGuru        </w:t>
+      </w:pPr>
+      <w:proofErr w:type="spellStart"/>
+      <w:r>
+        <w:rPr>
+          <w:sz w:val="32"/>
+          <w:szCs w:val="32"/>
+        </w:rPr>
+        <w:t>WiFi</w:t>
+      </w:r>
+      <w:proofErr w:type="spellEnd"/>
+      <w:r>
+        <w:rPr>
+          <w:sz w:val="32"/>
+          <w:szCs w:val="32"/>
+        </w:rPr>
+        <w:t xml:space="preserve"> Password: </w:t>
+      </w:r>
+      <w:r>
+        <w:rPr>
+          <w:b/>
+          <w:bCs/>
+          <w:color w:val="2872DD"/>
+          <w:sz w:val="32"/>
+          <w:szCs w:val="32"/>
+        </w:rPr>
+        <w:t>msevent82fu</w:t>
+      </w:r>
+    </w:p>
+    <w:p>
+      <w:pPr>
+        <w:spacing w:after="0"/>
+        <w:jc w:val="center"/>
+        <w:rPr>
+          <w:sz w:val="32"/>
+          <w:szCs w:val="32"/>
+        </w:rPr>
+      </w:pPr>
+      <w:r>
+        <w:rPr>
+          <w:sz w:val="32"/>
+          <w:szCs w:val="32"/>
+        </w:rPr>
+        <w:t>Content: https://github.com/</w:t>
+      </w:r>
+      <w:r>
+        <w:rPr>
+          <w:sz w:val="32"/>
+          <w:szCs w:val="32"/>
+        </w:rPr>
+        <w:t>guruskill</w:t>
+      </w:r>
+      <w:r>
+        <w:rPr>
+          <w:sz w:val="32"/>
+          <w:szCs w:val="32"/>
+        </w:rPr>
+        <w:t xml:space="preserve">/70-534 </w:t>
+      </w:r>
+    </w:p>
+    <w:p>
+      <w:pPr>
+        <w:spacing w:after="0"/>
+        <w:jc w:val="center"/>
+        <w:rPr>
+          <w:sz w:val="32"/>
+          <w:szCs w:val="32"/>
+        </w:rPr>
+      </w:pPr>
+      <w:r>
+        <w:rPr>
+          <w:sz w:val="32"/>
+          <w:szCs w:val="32"/>
+        </w:rPr>
+        <w:t>Socialize: #70-534 @</w:t>
+      </w:r>
+      <w:proofErr w:type="spellStart"/>
+      <w:r>
+        <w:rPr>
+          <w:sz w:val="32"/>
+          <w:szCs w:val="32"/>
+        </w:rPr>
+        <w:t>ITProGuru</w:t>
+      </w:r>
+      <w:proofErr w:type="spellEnd"/>
+      <w:r>
+        <w:rPr>
+          <w:sz w:val="32"/>
+          <w:szCs w:val="32"/>
+        </w:rPr>
+        <w:t xml:space="preserve">        </w:t>
       </w:r>
     </w:p>
     <w:p>
@@ -2450,25 +2470,7 @@
                 <w:sz w:val="30"/>
                 <w:szCs w:val="30"/>
               </w:rPr>
-              <w:t xml:space="preserve">Exam Tips &amp; Tricks </w:t>
-            </w:r>
-            <w:r>
-              <w:rPr>
-                <w:rFonts w:ascii="Calibri" w:eastAsia="Times New Roman" w:hAnsi="Calibri" w:cs="Calibri"/>
-                <w:color w:val="000000"/>
-                <w:sz w:val="30"/>
-                <w:szCs w:val="30"/>
-              </w:rPr>
-              <w:t>(7)</w:t>
-            </w:r>
-            <w:r>
-              <w:rPr>
-                <w:rFonts w:ascii="Calibri" w:eastAsia="Times New Roman" w:hAnsi="Calibri" w:cs="Calibri"/>
-                <w:color w:val="000000"/>
-                <w:sz w:val="30"/>
-                <w:szCs w:val="30"/>
-              </w:rPr>
-              <w:t>, 30m</w:t>
+              <w:t>Exam Tips &amp; Tricks</w:t>
             </w:r>
           </w:p>
         </w:tc>
@@ -2568,7 +2570,7 @@
                 <w:szCs w:val="30"/>
               </w:rPr>
             </w:pPr>
-            <w:hyperlink r:id="rId10" w:anchor="syllabus-7" w:history="1">
+            <w:hyperlink r:id="rId11" w:anchor="syllabus-7" w:history="1">
               <w:r>
                 <w:rPr>
                   <w:rFonts w:ascii="Calibri" w:eastAsia="Times New Roman" w:hAnsi="Calibri" w:cs="Calibri"/>
@@ -2603,27 +2605,9 @@
                   <w:sz w:val="30"/>
                   <w:szCs w:val="30"/>
                 </w:rPr>
-                <w:t xml:space="preserve"> (10-15%)</w:t>
-              </w:r>
-              <w:r>
-                <w:rPr>
-                  <w:rFonts w:ascii="Calibri" w:eastAsia="Times New Roman" w:hAnsi="Calibri" w:cs="Calibri"/>
-                  <w:color w:val="000000"/>
-                  <w:sz w:val="30"/>
-                  <w:szCs w:val="30"/>
-                </w:rPr>
                 <w:t xml:space="preserve"> </w:t>
               </w:r>
             </w:hyperlink>
-            <w:r>
-              <w:rPr>
-                <w:rFonts w:ascii="Calibri" w:eastAsia="Times New Roman" w:hAnsi="Calibri" w:cs="Calibri"/>
-                <w:color w:val="000000"/>
-                <w:sz w:val="30"/>
-                <w:szCs w:val="30"/>
-              </w:rPr>
-              <w:t>75m</w:t>
-            </w:r>
           </w:p>
         </w:tc>
       </w:tr>
@@ -2703,7 +2687,7 @@
                 <w:sz w:val="30"/>
                 <w:szCs w:val="30"/>
               </w:rPr>
-              <w:t xml:space="preserve"> –  15 minutes</w:t>
+              <w:t xml:space="preserve"> </w:t>
             </w:r>
           </w:p>
         </w:tc>
@@ -2793,7 +2777,7 @@
                 <w:szCs w:val="30"/>
               </w:rPr>
             </w:pPr>
-            <w:hyperlink r:id="rId11" w:anchor="syllabus-5" w:history="1">
+            <w:hyperlink r:id="rId12" w:anchor="syllabus-5" w:history="1">
               <w:r>
                 <w:rPr>
                   <w:rFonts w:ascii="Calibri" w:eastAsia="Times New Roman" w:hAnsi="Calibri" w:cs="Calibri"/>
@@ -2810,18 +2794,27 @@
                   <w:sz w:val="30"/>
                   <w:szCs w:val="30"/>
                 </w:rPr>
-                <w:t xml:space="preserve">ign Azure Web and Mobile Apps (5-10%) </w:t>
+                <w:t>ign A</w:t>
+              </w:r>
+              <w:r>
+                <w:rPr>
+                  <w:rFonts w:ascii="Calibri" w:eastAsia="Times New Roman" w:hAnsi="Calibri" w:cs="Calibri"/>
+                  <w:color w:val="000000"/>
+                  <w:sz w:val="30"/>
+                  <w:szCs w:val="30"/>
+                </w:rPr>
+                <w:t>zure Web and Mobile Apps</w:t>
+              </w:r>
+              <w:r>
+                <w:rPr>
+                  <w:rFonts w:ascii="Calibri" w:eastAsia="Times New Roman" w:hAnsi="Calibri" w:cs="Calibri"/>
+                  <w:color w:val="000000"/>
+                  <w:sz w:val="30"/>
+                  <w:szCs w:val="30"/>
+                </w:rPr>
+                <w:t xml:space="preserve"> </w:t>
               </w:r>
             </w:hyperlink>
-            <w:r>
-              <w:rPr>
-                <w:rFonts w:ascii="Calibri" w:eastAsia="Times New Roman" w:hAnsi="Calibri" w:cs="Calibri"/>
-                <w:color w:val="000000"/>
-                <w:sz w:val="30"/>
-                <w:szCs w:val="30"/>
-              </w:rPr>
-              <w:t>(4), 60m</w:t>
-            </w:r>
           </w:p>
         </w:tc>
       </w:tr>
@@ -2884,6 +2877,7 @@
           </w:tcPr>
           <w:p>
             <w:pPr>
+              <w:jc w:val="center"/>
               <w:cnfStyle w:val="000000000000" w:firstRow="0" w:lastRow="0" w:firstColumn="0" w:lastColumn="0" w:oddVBand="0" w:evenVBand="0" w:oddHBand="0" w:evenHBand="0" w:firstRowFirstColumn="0" w:firstRowLastColumn="0" w:lastRowFirstColumn="0" w:lastRowLastColumn="0"/>
               <w:rPr>
                 <w:rFonts w:ascii="Calibri" w:eastAsia="Times New Roman" w:hAnsi="Calibri" w:cs="Calibri"/>
@@ -2899,15 +2893,6 @@
                 <w:sz w:val="30"/>
                 <w:szCs w:val="30"/>
               </w:rPr>
-              <w:t xml:space="preserve">    </w:t>
-            </w:r>
-            <w:r>
-              <w:rPr>
-                <w:rFonts w:ascii="Calibri" w:eastAsia="Times New Roman" w:hAnsi="Calibri" w:cs="Calibri"/>
-                <w:color w:val="000000"/>
-                <w:sz w:val="30"/>
-                <w:szCs w:val="30"/>
-              </w:rPr>
               <w:t>Labs</w:t>
             </w:r>
             <w:r>
@@ -2927,51 +2912,6 @@
                 <w:szCs w:val="30"/>
               </w:rPr>
               <w:t>Lunch &amp; Networking</w:t>
-            </w:r>
-            <w:r>
-              <w:rPr>
-                <w:rFonts w:ascii="Calibri" w:eastAsia="Times New Roman" w:hAnsi="Calibri" w:cs="Calibri"/>
-                <w:color w:val="000000"/>
-                <w:sz w:val="30"/>
-                <w:szCs w:val="30"/>
-              </w:rPr>
-              <w:t xml:space="preserve"> – </w:t>
-            </w:r>
-            <w:r>
-              <w:rPr>
-                <w:rFonts w:ascii="Calibri" w:eastAsia="Times New Roman" w:hAnsi="Calibri" w:cs="Calibri"/>
-                <w:color w:val="000000"/>
-                <w:sz w:val="30"/>
-                <w:szCs w:val="30"/>
-              </w:rPr>
-              <w:t>60</w:t>
-            </w:r>
-            <w:r>
-              <w:rPr>
-                <w:rFonts w:ascii="Calibri" w:eastAsia="Times New Roman" w:hAnsi="Calibri" w:cs="Calibri"/>
-                <w:color w:val="000000"/>
-                <w:sz w:val="30"/>
-                <w:szCs w:val="30"/>
-              </w:rPr>
-              <w:t>m</w:t>
-            </w:r>
-            <w:r>
-              <w:rPr>
-                <w:rFonts w:ascii="Calibri" w:eastAsia="Times New Roman" w:hAnsi="Calibri" w:cs="Calibri"/>
-                <w:color w:val="000000"/>
-                <w:sz w:val="30"/>
-                <w:szCs w:val="30"/>
-              </w:rPr>
-              <w:t xml:space="preserve"> – </w:t>
-            </w:r>
-            <w:r>
-              <w:rPr>
-                <w:rFonts w:ascii="Calibri" w:eastAsia="Times New Roman" w:hAnsi="Calibri" w:cs="Calibri"/>
-                <w:color w:val="000000"/>
-                <w:sz w:val="30"/>
-                <w:szCs w:val="30"/>
-              </w:rPr>
-              <w:t xml:space="preserve"> Available outside of Radio City</w:t>
             </w:r>
           </w:p>
         </w:tc>
@@ -3062,7 +3002,7 @@
             <w:pPr>
               <w:cnfStyle w:val="000000100000" w:firstRow="0" w:lastRow="0" w:firstColumn="0" w:lastColumn="0" w:oddVBand="0" w:evenVBand="0" w:oddHBand="1" w:evenHBand="0" w:firstRowFirstColumn="0" w:firstRowLastColumn="0" w:lastRowFirstColumn="0" w:lastRowLastColumn="0"/>
             </w:pPr>
-            <w:hyperlink r:id="rId12" w:anchor="syllabus-4" w:history="1">
+            <w:hyperlink r:id="rId13" w:anchor="syllabus-4" w:history="1">
               <w:r>
                 <w:rPr>
                   <w:rFonts w:ascii="Calibri" w:eastAsia="Times New Roman" w:hAnsi="Calibri" w:cs="Calibri"/>
@@ -3082,15 +3022,6 @@
                 <w:t>applications</w:t>
               </w:r>
             </w:hyperlink>
-            <w:r>
-              <w:rPr>
-                <w:rFonts w:ascii="Calibri" w:eastAsia="Times New Roman" w:hAnsi="Calibri" w:cs="Calibri"/>
-                <w:color w:val="000000"/>
-                <w:sz w:val="30"/>
-                <w:szCs w:val="30"/>
-              </w:rPr>
-              <w:t xml:space="preserve"> (20-25%) (6), 75m</w:t>
-            </w:r>
           </w:p>
         </w:tc>
       </w:tr>
@@ -3203,7 +3134,7 @@
                 <w:szCs w:val="30"/>
               </w:rPr>
             </w:pPr>
-            <w:hyperlink r:id="rId13" w:anchor="syllabus-6" w:history="1">
+            <w:hyperlink r:id="rId14" w:anchor="syllabus-6" w:history="1">
               <w:r>
                 <w:rPr>
                   <w:rFonts w:ascii="Calibri" w:eastAsia="Times New Roman" w:hAnsi="Calibri" w:cs="Calibri"/>
@@ -3220,18 +3151,27 @@
                   <w:sz w:val="30"/>
                   <w:szCs w:val="30"/>
                 </w:rPr>
-                <w:t xml:space="preserve">d business continuity strategy (20-25%) </w:t>
+                <w:t>d busin</w:t>
+              </w:r>
+              <w:r>
+                <w:rPr>
+                  <w:rFonts w:ascii="Calibri" w:eastAsia="Times New Roman" w:hAnsi="Calibri" w:cs="Calibri"/>
+                  <w:color w:val="000000"/>
+                  <w:sz w:val="30"/>
+                  <w:szCs w:val="30"/>
+                </w:rPr>
+                <w:t>ess continuity strategy</w:t>
+              </w:r>
+              <w:r>
+                <w:rPr>
+                  <w:rFonts w:ascii="Calibri" w:eastAsia="Times New Roman" w:hAnsi="Calibri" w:cs="Calibri"/>
+                  <w:color w:val="000000"/>
+                  <w:sz w:val="30"/>
+                  <w:szCs w:val="30"/>
+                </w:rPr>
+                <w:t xml:space="preserve"> </w:t>
               </w:r>
             </w:hyperlink>
-            <w:r>
-              <w:rPr>
-                <w:rFonts w:ascii="Calibri" w:eastAsia="Times New Roman" w:hAnsi="Calibri" w:cs="Calibri"/>
-                <w:color w:val="000000"/>
-                <w:sz w:val="30"/>
-                <w:szCs w:val="30"/>
-              </w:rPr>
-              <w:t>(9), 75m</w:t>
-            </w:r>
           </w:p>
         </w:tc>
       </w:tr>
@@ -3358,33 +3298,6 @@
               </w:rPr>
               <w:t>A</w:t>
             </w:r>
-            <w:r>
-              <w:rPr>
-                <w:rFonts w:ascii="Calibri" w:eastAsia="Times New Roman" w:hAnsi="Calibri" w:cs="Calibri"/>
-                <w:color w:val="000000"/>
-                <w:sz w:val="30"/>
-                <w:szCs w:val="30"/>
-              </w:rPr>
-              <w:t xml:space="preserve">, </w:t>
-            </w:r>
-            <w:r>
-              <w:rPr>
-                <w:rFonts w:ascii="Calibri" w:eastAsia="Times New Roman" w:hAnsi="Calibri" w:cs="Calibri"/>
-                <w:color w:val="000000"/>
-                <w:sz w:val="30"/>
-                <w:szCs w:val="30"/>
-              </w:rPr>
-              <w:t>30</w:t>
-            </w:r>
-            <w:r>
-              <w:rPr>
-                <w:rFonts w:ascii="Calibri" w:eastAsia="Times New Roman" w:hAnsi="Calibri" w:cs="Calibri"/>
-                <w:color w:val="000000"/>
-                <w:sz w:val="30"/>
-                <w:szCs w:val="30"/>
-              </w:rPr>
-              <w:t>m</w:t>
-            </w:r>
           </w:p>
         </w:tc>
       </w:tr>
@@ -3427,6 +3340,7 @@
           </w:tcPr>
           <w:p>
             <w:pPr>
+              <w:jc w:val="center"/>
               <w:cnfStyle w:val="000000000000" w:firstRow="0" w:lastRow="0" w:firstColumn="0" w:lastColumn="0" w:oddVBand="0" w:evenVBand="0" w:oddHBand="0" w:evenHBand="0" w:firstRowFirstColumn="0" w:firstRowLastColumn="0" w:lastRowFirstColumn="0" w:lastRowLastColumn="0"/>
               <w:rPr>
                 <w:rFonts w:ascii="Calibri" w:eastAsia="Times New Roman" w:hAnsi="Calibri" w:cs="Calibri"/>
@@ -3442,15 +3356,6 @@
                 <w:sz w:val="30"/>
                 <w:szCs w:val="30"/>
               </w:rPr>
-              <w:t xml:space="preserve">                 </w:t>
-            </w:r>
-            <w:r>
-              <w:rPr>
-                <w:rFonts w:ascii="Calibri" w:eastAsia="Times New Roman" w:hAnsi="Calibri" w:cs="Calibri"/>
-                <w:color w:val="000000"/>
-                <w:sz w:val="30"/>
-                <w:szCs w:val="30"/>
-              </w:rPr>
               <w:t>Hands-On Labs</w:t>
             </w:r>
             <w:r>
@@ -3460,7 +3365,7 @@
                 <w:sz w:val="30"/>
                 <w:szCs w:val="30"/>
               </w:rPr>
-              <w:t xml:space="preserve"> (on-site and take home), 30m</w:t>
+              <w:t xml:space="preserve"> (on-site and take home)</w:t>
             </w:r>
           </w:p>
         </w:tc>
@@ -3488,6 +3393,57 @@
           <w:szCs w:val="28"/>
         </w:rPr>
         <w:t>:</w:t>
+      </w:r>
+    </w:p>
+    <w:p>
+      <w:pPr>
+        <w:pStyle w:val="NormalWeb"/>
+        <w:numPr>
+          <w:ilvl w:val="0"/>
+          <w:numId w:val="1"/>
+        </w:numPr>
+        <w:spacing w:before="0" w:beforeAutospacing="0" w:after="0" w:afterAutospacing="0"/>
+        <w:rPr>
+          <w:rFonts w:ascii="Calibri" w:hAnsi="Calibri" w:cs="Calibri"/>
+          <w:sz w:val="28"/>
+          <w:szCs w:val="28"/>
+        </w:rPr>
+      </w:pPr>
+      <w:r>
+        <w:rPr>
+          <w:rFonts w:asciiTheme="minorHAnsi" w:hAnsiTheme="minorHAnsi" w:cs="Arial"/>
+          <w:color w:val="000000"/>
+          <w:sz w:val="28"/>
+          <w:szCs w:val="28"/>
+        </w:rPr>
+        <w:t>Survey Link:</w:t>
+      </w:r>
+      <w:r>
+        <w:rPr>
+          <w:rFonts w:asciiTheme="minorHAnsi" w:hAnsiTheme="minorHAnsi"/>
+          <w:sz w:val="28"/>
+          <w:szCs w:val="28"/>
+        </w:rPr>
+        <w:t xml:space="preserve"> </w:t>
+      </w:r>
+      <w:hyperlink r:id="rId15" w:history="1">
+        <w:r>
+          <w:rPr>
+            <w:rStyle w:val="Hyperlink"/>
+            <w:rFonts w:asciiTheme="minorHAnsi" w:hAnsiTheme="minorHAnsi"/>
+            <w:sz w:val="28"/>
+            <w:szCs w:val="28"/>
+          </w:rPr>
+          <w:t>https://aka.ms/nyc102017</w:t>
+        </w:r>
+      </w:hyperlink>
+      <w:r>
+        <w:rPr>
+          <w:rFonts w:asciiTheme="minorHAnsi" w:hAnsiTheme="minorHAnsi"/>
+          <w:sz w:val="28"/>
+          <w:szCs w:val="28"/>
+        </w:rPr>
+        <w:t xml:space="preserve"> </w:t>
       </w:r>
     </w:p>
     <w:p>
@@ -3502,35 +3458,6 @@
           <w:bCs/>
         </w:rPr>
       </w:pPr>
-      <w:r>
-        <w:rPr>
-          <w:rFonts w:asciiTheme="minorHAnsi" w:hAnsiTheme="minorHAnsi" w:cs="Arial"/>
-          <w:color w:val="000000"/>
-          <w:sz w:val="28"/>
-          <w:szCs w:val="28"/>
-        </w:rPr>
-        <w:t xml:space="preserve">The </w:t>
-      </w:r>
-      <w:proofErr w:type="spellStart"/>
-      <w:r>
-        <w:rPr>
-          <w:rFonts w:asciiTheme="minorHAnsi" w:hAnsiTheme="minorHAnsi" w:cs="Arial"/>
-          <w:color w:val="000000"/>
-          <w:sz w:val="28"/>
-          <w:szCs w:val="28"/>
-        </w:rPr>
-        <w:t>Harftord</w:t>
-      </w:r>
-      <w:proofErr w:type="spellEnd"/>
-      <w:r>
-        <w:rPr>
-          <w:rFonts w:asciiTheme="minorHAnsi" w:hAnsiTheme="minorHAnsi" w:cs="Arial"/>
-          <w:color w:val="000000"/>
-          <w:sz w:val="28"/>
-          <w:szCs w:val="28"/>
-        </w:rPr>
-        <w:t xml:space="preserve"> survey link:  https://aka.ms/hart102017</w:t>
-      </w:r>
       <w:r>
         <w:rPr>
           <w:noProof/>
@@ -3557,7 +3484,7 @@
                     <pic:cNvPicPr/>
                   </pic:nvPicPr>
                   <pic:blipFill>
-                    <a:blip r:embed="rId8">
+                    <a:blip r:embed="rId9">
                       <a:extLst>
                         <a:ext uri="{28A0092B-C50C-407E-A947-70E740481C1C}">
                           <a14:useLocalDpi xmlns:a14="http://schemas.microsoft.com/office/drawing/2010/main" val="0"/>
@@ -3621,7 +3548,7 @@
                     </pic:cNvPicPr>
                   </pic:nvPicPr>
                   <pic:blipFill>
-                    <a:blip r:embed="rId9">
+                    <a:blip r:embed="rId10">
                       <a:extLst>
                         <a:ext uri="{28A0092B-C50C-407E-A947-70E740481C1C}">
                           <a14:useLocalDpi xmlns:a14="http://schemas.microsoft.com/office/drawing/2010/main" val="0"/>
@@ -3667,7 +3594,7 @@
 </file>
 
 <file path=word/numbering.xml><?xml version="1.0" encoding="utf-8"?>
-<w:numbering xmlns:wpc="http://schemas.microsoft.com/office/word/2010/wordprocessingCanvas" xmlns:cx="http://schemas.microsoft.com/office/drawing/2014/chartex" xmlns:cx1="http://schemas.microsoft.com/office/drawing/2015/9/8/chartex" xmlns:cx2="http://schemas.microsoft.com/office/drawing/2015/10/21/chartex" xmlns:cx3="http://schemas.microsoft.com/office/drawing/2016/5/9/chartex" xmlns:cx4="http://schemas.microsoft.com/office/drawing/2016/5/10/chartex" xmlns:cx5="http://schemas.microsoft.com/office/drawing/2016/5/11/chartex" xmlns:cx6="http://schemas.microsoft.com/office/drawing/2016/5/12/chartex" xmlns:cx7="http://schemas.microsoft.com/office/drawing/2016/5/13/chartex" xmlns:cx8="http://schemas.microsoft.com/office/drawing/2016/5/14/chartex" xmlns:mc="http://schemas.openxmlformats.org/markup-compatibility/2006" xmlns:aink="http://schemas.microsoft.com/office/drawing/2016/ink" xmlns:am3d="http://schemas.microsoft.com/office/drawing/2017/model3d" xmlns:o="urn:schemas-microsoft-com:office:office" xmlns:r="http://schemas.openxmlformats.org/officeDocument/2006/relationships" xmlns:m="http://schemas.openxmlformats.org/officeDocument/2006/math" xmlns:v="urn:schemas-microsoft-com:vml" xmlns:wp14="http://schemas.microsoft.com/office/word/2010/wordprocessingDrawing" xmlns:wp="http://schemas.openxmlformats.org/drawingml/2006/wordprocessingDrawing" xmlns:w10="urn:schemas-microsoft-com:office:word" xmlns:w="http://schemas.openxmlformats.org/wordprocessingml/2006/main" xmlns:w14="http://schemas.microsoft.com/office/word/2010/wordml" xmlns:w15="http://schemas.microsoft.com/office/word/2012/wordml" xmlns:w16se="http://schemas.microsoft.com/office/word/2015/wordml/symex" xmlns:wpg="http://schemas.microsoft.com/office/word/2010/wordprocessingGroup" xmlns:wpi="http://schemas.microsoft.com/office/word/2010/wordprocessingInk" xmlns:wne="http://schemas.microsoft.com/office/word/2006/wordml" xmlns:wps="http://schemas.microsoft.com/office/word/2010/wordprocessingShape" mc:Ignorable="w14 w15 w16se wp14">
+<w:numbering xmlns:wpc="http://schemas.microsoft.com/office/word/2010/wordprocessingCanvas" xmlns:cx="http://schemas.microsoft.com/office/drawing/2014/chartex" xmlns:cx1="http://schemas.microsoft.com/office/drawing/2015/9/8/chartex" xmlns:cx2="http://schemas.microsoft.com/office/drawing/2015/10/21/chartex" xmlns:cx3="http://schemas.microsoft.com/office/drawing/2016/5/9/chartex" xmlns:cx4="http://schemas.microsoft.com/office/drawing/2016/5/10/chartex" xmlns:cx5="http://schemas.microsoft.com/office/drawing/2016/5/11/chartex" xmlns:cx6="http://schemas.microsoft.com/office/drawing/2016/5/12/chartex" xmlns:cx7="http://schemas.microsoft.com/office/drawing/2016/5/13/chartex" xmlns:cx8="http://schemas.microsoft.com/office/drawing/2016/5/14/chartex" xmlns:mc="http://schemas.openxmlformats.org/markup-compatibility/2006" xmlns:aink="http://schemas.microsoft.com/office/drawing/2016/ink" xmlns:am3d="http://schemas.microsoft.com/office/drawing/2017/model3d" xmlns:o="urn:schemas-microsoft-com:office:office" xmlns:r="http://schemas.openxmlformats.org/officeDocument/2006/relationships" xmlns:m="http://schemas.openxmlformats.org/officeDocument/2006/math" xmlns:v="urn:schemas-microsoft-com:vml" xmlns:wp14="http://schemas.microsoft.com/office/word/2010/wordprocessingDrawing" xmlns:wp="http://schemas.openxmlformats.org/drawingml/2006/wordprocessingDrawing" xmlns:w10="urn:schemas-microsoft-com:office:word" xmlns:w="http://schemas.openxmlformats.org/wordprocessingml/2006/main" xmlns:w14="http://schemas.microsoft.com/office/word/2010/wordml" xmlns:w15="http://schemas.microsoft.com/office/word/2012/wordml" xmlns:w16cid="http://schemas.microsoft.com/office/word/2016/wordml/cid" xmlns:w16se="http://schemas.microsoft.com/office/word/2015/wordml/symex" xmlns:wpg="http://schemas.microsoft.com/office/word/2010/wordprocessingGroup" xmlns:wpi="http://schemas.microsoft.com/office/word/2010/wordprocessingInk" xmlns:wne="http://schemas.microsoft.com/office/word/2006/wordml" xmlns:wps="http://schemas.microsoft.com/office/word/2010/wordprocessingShape" mc:Ignorable="w14 w15 w16se w16cid wp14">
   <w:abstractNum w:abstractNumId="0" w15:restartNumberingAfterBreak="0">
     <w:nsid w:val="2F7724B7"/>
     <w:multiLevelType w:val="hybridMultilevel"/>
@@ -3787,7 +3714,7 @@
 </file>
 
 <file path=word/styles.xml><?xml version="1.0" encoding="utf-8"?>
-<w:styles xmlns:mc="http://schemas.openxmlformats.org/markup-compatibility/2006" xmlns:r="http://schemas.openxmlformats.org/officeDocument/2006/relationships" xmlns:w="http://schemas.openxmlformats.org/wordprocessingml/2006/main" xmlns:w14="http://schemas.microsoft.com/office/word/2010/wordml" xmlns:w15="http://schemas.microsoft.com/office/word/2012/wordml" xmlns:w16se="http://schemas.microsoft.com/office/word/2015/wordml/symex" mc:Ignorable="w14 w15 w16se">
+<w:styles xmlns:mc="http://schemas.openxmlformats.org/markup-compatibility/2006" xmlns:r="http://schemas.openxmlformats.org/officeDocument/2006/relationships" xmlns:w="http://schemas.openxmlformats.org/wordprocessingml/2006/main" xmlns:w14="http://schemas.microsoft.com/office/word/2010/wordml" xmlns:w15="http://schemas.microsoft.com/office/word/2012/wordml" xmlns:w16cid="http://schemas.microsoft.com/office/word/2016/wordml/cid" xmlns:w16se="http://schemas.microsoft.com/office/word/2015/wordml/symex" mc:Ignorable="w14 w15 w16se w16cid">
   <w:docDefaults>
     <w:rPrDefault>
       <w:rPr>
@@ -4215,7 +4142,6 @@
     <w:name w:val="Hyperlink"/>
     <w:basedOn w:val="DefaultParagraphFont"/>
     <w:uiPriority w:val="99"/>
-    <w:semiHidden/>
     <w:unhideWhenUsed/>
     <w:rsid w:val="00603AE0"/>
     <w:rPr>
@@ -4435,6 +4361,18 @@
     <w:rPr>
       <w:color w:val="954F72" w:themeColor="followedHyperlink"/>
       <w:u w:val="single"/>
+    </w:rPr>
+  </w:style>
+  <w:style w:type="character" w:styleId="UnresolvedMention">
+    <w:name w:val="Unresolved Mention"/>
+    <w:basedOn w:val="DefaultParagraphFont"/>
+    <w:uiPriority w:val="99"/>
+    <w:semiHidden/>
+    <w:unhideWhenUsed/>
+    <w:rsid w:val="004B1D4A"/>
+    <w:rPr>
+      <w:color w:val="808080"/>
+      <w:shd w:val="clear" w:color="auto" w:fill="E6E6E6"/>
     </w:rPr>
   </w:style>
 </w:styles>

--- a/Presentations/2017-10-Hartford/Agenda Azure Workshop Oct 19 and 20.docx
+++ b/Presentations/2017-10-Hartford/Agenda Azure Workshop Oct 19 and 20.docx
@@ -84,80 +84,38 @@
         <w:spacing w:after="0"/>
         <w:jc w:val="center"/>
         <w:rPr>
-          <w:sz w:val="48"/>
-          <w:szCs w:val="48"/>
+          <w:sz w:val="32"/>
+          <w:szCs w:val="32"/>
         </w:rPr>
       </w:pPr>
+    </w:p>
+    <w:p>
+      <w:pPr>
+        <w:spacing w:after="0"/>
+        <w:jc w:val="center"/>
+        <w:rPr>
+          <w:sz w:val="32"/>
+          <w:szCs w:val="32"/>
+        </w:rPr>
+      </w:pPr>
+      <w:proofErr w:type="spellStart"/>
       <w:r>
         <w:rPr>
-          <w:sz w:val="48"/>
-          <w:szCs w:val="48"/>
-        </w:rPr>
-        <w:t>Radio City</w:t>
+          <w:sz w:val="32"/>
+          <w:szCs w:val="32"/>
+        </w:rPr>
+        <w:t>WiFi</w:t>
+      </w:r>
+      <w:proofErr w:type="spellEnd"/>
+      <w:r>
+        <w:rPr>
+          <w:sz w:val="32"/>
+          <w:szCs w:val="32"/>
+        </w:rPr>
+        <w:t xml:space="preserve"> Password:</w:t>
       </w:r>
       <w:r>
-        <w:rPr>
-          <w:sz w:val="48"/>
-          <w:szCs w:val="48"/>
-        </w:rPr>
         <w:t xml:space="preserve"> </w:t>
-      </w:r>
-      <w:r>
-        <w:rPr>
-          <w:sz w:val="48"/>
-          <w:szCs w:val="48"/>
-        </w:rPr>
-        <w:t>(</w:t>
-      </w:r>
-      <w:r>
-        <w:rPr>
-          <w:sz w:val="48"/>
-          <w:szCs w:val="48"/>
-        </w:rPr>
-        <w:t>6604</w:t>
-      </w:r>
-      <w:r>
-        <w:rPr>
-          <w:sz w:val="48"/>
-          <w:szCs w:val="48"/>
-        </w:rPr>
-        <w:t>) Room</w:t>
-      </w:r>
-      <w:r>
-        <w:rPr>
-          <w:sz w:val="48"/>
-          <w:szCs w:val="48"/>
-        </w:rPr>
-        <w:t xml:space="preserve"> </w:t>
-      </w:r>
-      <w:r>
-        <w:rPr>
-          <w:sz w:val="48"/>
-          <w:szCs w:val="48"/>
-        </w:rPr>
-        <w:t xml:space="preserve">- </w:t>
-      </w:r>
-      <w:r>
-        <w:rPr>
-          <w:sz w:val="48"/>
-          <w:szCs w:val="48"/>
-        </w:rPr>
-        <w:t>6</w:t>
-      </w:r>
-      <w:r>
-        <w:rPr>
-          <w:sz w:val="48"/>
-          <w:szCs w:val="48"/>
-          <w:vertAlign w:val="superscript"/>
-        </w:rPr>
-        <w:t>th</w:t>
-      </w:r>
-      <w:r>
-        <w:rPr>
-          <w:sz w:val="48"/>
-          <w:szCs w:val="48"/>
-        </w:rPr>
-        <w:t xml:space="preserve"> floor</w:t>
       </w:r>
     </w:p>
     <w:p>
@@ -169,44 +127,43 @@
           <w:szCs w:val="32"/>
         </w:rPr>
       </w:pPr>
-    </w:p>
-    <w:p>
-      <w:pPr>
-        <w:spacing w:after="0"/>
-        <w:jc w:val="center"/>
+      <w:r>
         <w:rPr>
           <w:sz w:val="32"/>
           <w:szCs w:val="32"/>
         </w:rPr>
-      </w:pPr>
-      <w:proofErr w:type="spellStart"/>
+        <w:t>Con</w:t>
+      </w:r>
       <w:r>
         <w:rPr>
           <w:sz w:val="32"/>
           <w:szCs w:val="32"/>
         </w:rPr>
-        <w:t>WiFi</w:t>
+        <w:t xml:space="preserve">tent: </w:t>
       </w:r>
-      <w:proofErr w:type="spellEnd"/>
+      <w:hyperlink r:id="rId7" w:history="1">
+        <w:r>
+          <w:rPr>
+            <w:rStyle w:val="Hyperlink"/>
+            <w:sz w:val="32"/>
+            <w:szCs w:val="32"/>
+          </w:rPr>
+          <w:t>https://github.com/guruskill/70-534</w:t>
+        </w:r>
+      </w:hyperlink>
       <w:r>
         <w:rPr>
           <w:sz w:val="32"/>
           <w:szCs w:val="32"/>
         </w:rPr>
-        <w:t xml:space="preserve"> Password:</w:t>
+        <w:t xml:space="preserve"> - Presentations</w:t>
       </w:r>
       <w:r>
-        <w:t xml:space="preserve"> </w:t>
-      </w:r>
-      <w:r>
-        <w:rPr>
-          <w:b/>
-          <w:bCs/>
-          <w:color w:val="2872DD"/>
+        <w:rPr>
           <w:sz w:val="32"/>
           <w:szCs w:val="32"/>
         </w:rPr>
-        <w:t>msevent82fu</w:t>
+        <w:t xml:space="preserve">         </w:t>
       </w:r>
     </w:p>
     <w:p>
@@ -223,48 +180,8 @@
           <w:sz w:val="32"/>
           <w:szCs w:val="32"/>
         </w:rPr>
-        <w:t>Con</w:t>
+        <w:t>Socialize: #70-534 @ITProGuru</w:t>
       </w:r>
-      <w:r>
-        <w:rPr>
-          <w:sz w:val="32"/>
-          <w:szCs w:val="32"/>
-        </w:rPr>
-        <w:t>tent: https://github.com/guruskill</w:t>
-      </w:r>
-      <w:r>
-        <w:rPr>
-          <w:sz w:val="32"/>
-          <w:szCs w:val="32"/>
-        </w:rPr>
-        <w:t xml:space="preserve">/70-534         </w:t>
-      </w:r>
-    </w:p>
-    <w:p>
-      <w:pPr>
-        <w:spacing w:after="0"/>
-        <w:jc w:val="center"/>
-        <w:rPr>
-          <w:sz w:val="32"/>
-          <w:szCs w:val="32"/>
-        </w:rPr>
-      </w:pPr>
-      <w:r>
-        <w:rPr>
-          <w:sz w:val="32"/>
-          <w:szCs w:val="32"/>
-        </w:rPr>
-        <w:t>Socialize: #70-534 @</w:t>
-      </w:r>
-      <w:proofErr w:type="spellStart"/>
-      <w:r>
-        <w:rPr>
-          <w:sz w:val="32"/>
-          <w:szCs w:val="32"/>
-        </w:rPr>
-        <w:t>ITProGuru</w:t>
-      </w:r>
-      <w:proofErr w:type="spellEnd"/>
     </w:p>
     <w:p>
       <w:pPr>
@@ -840,7 +757,7 @@
                 <w:szCs w:val="30"/>
               </w:rPr>
             </w:pPr>
-            <w:hyperlink r:id="rId5" w:anchor="syllabus-3" w:history="1">
+            <w:hyperlink r:id="rId8" w:anchor="syllabus-3" w:history="1">
               <w:r>
                 <w:rPr>
                   <w:rFonts w:ascii="Calibri" w:eastAsia="Times New Roman" w:hAnsi="Calibri" w:cs="Calibri"/>
@@ -1187,7 +1104,7 @@
                 <w:szCs w:val="30"/>
               </w:rPr>
             </w:pPr>
-            <w:hyperlink r:id="rId6" w:anchor="syllabus-2" w:history="1">
+            <w:hyperlink r:id="rId9" w:anchor="syllabus-2" w:history="1">
               <w:r>
                 <w:rPr>
                   <w:rFonts w:ascii="Calibri" w:eastAsia="Times New Roman" w:hAnsi="Calibri" w:cs="Calibri"/>
@@ -1420,7 +1337,7 @@
                 <w:szCs w:val="30"/>
               </w:rPr>
             </w:pPr>
-            <w:hyperlink r:id="rId7" w:anchor="syllabus-1" w:history="1">
+            <w:hyperlink r:id="rId10" w:anchor="syllabus-1" w:history="1">
               <w:r>
                 <w:rPr>
                   <w:rFonts w:ascii="Calibri" w:eastAsia="Times New Roman" w:hAnsi="Calibri" w:cs="Calibri"/>
@@ -1560,99 +1477,6 @@
       <w:tr>
         <w:trPr>
           <w:cnfStyle w:val="000000100000" w:firstRow="0" w:lastRow="0" w:firstColumn="0" w:lastColumn="0" w:oddVBand="0" w:evenVBand="0" w:oddHBand="1" w:evenHBand="0" w:firstRowFirstColumn="0" w:firstRowLastColumn="0" w:lastRowFirstColumn="0" w:lastRowLastColumn="0"/>
-          <w:trHeight w:val="353"/>
-        </w:trPr>
-        <w:tc>
-          <w:tcPr>
-            <w:cnfStyle w:val="001000000000" w:firstRow="0" w:lastRow="0" w:firstColumn="1" w:lastColumn="0" w:oddVBand="0" w:evenVBand="0" w:oddHBand="0" w:evenHBand="0" w:firstRowFirstColumn="0" w:firstRowLastColumn="0" w:lastRowFirstColumn="0" w:lastRowLastColumn="0"/>
-            <w:tcW w:w="1435" w:type="dxa"/>
-            <w:noWrap/>
-          </w:tcPr>
-          <w:p>
-            <w:pPr>
-              <w:jc w:val="right"/>
-              <w:rPr>
-                <w:rFonts w:ascii="Calibri" w:eastAsia="Times New Roman" w:hAnsi="Calibri" w:cs="Calibri"/>
-                <w:color w:val="000000"/>
-                <w:sz w:val="30"/>
-                <w:szCs w:val="30"/>
-              </w:rPr>
-            </w:pPr>
-            <w:r>
-              <w:rPr>
-                <w:rFonts w:ascii="Calibri" w:eastAsia="Times New Roman" w:hAnsi="Calibri" w:cs="Calibri"/>
-                <w:color w:val="000000"/>
-                <w:sz w:val="30"/>
-                <w:szCs w:val="30"/>
-              </w:rPr>
-              <w:t>3:35 P</w:t>
-            </w:r>
-            <w:r>
-              <w:rPr>
-                <w:rFonts w:ascii="Calibri" w:eastAsia="Times New Roman" w:hAnsi="Calibri" w:cs="Calibri"/>
-                <w:color w:val="000000"/>
-                <w:sz w:val="30"/>
-                <w:szCs w:val="30"/>
-              </w:rPr>
-              <w:t>M</w:t>
-            </w:r>
-          </w:p>
-        </w:tc>
-        <w:tc>
-          <w:tcPr>
-            <w:tcW w:w="2880" w:type="dxa"/>
-          </w:tcPr>
-          <w:p>
-            <w:pPr>
-              <w:cnfStyle w:val="000000100000" w:firstRow="0" w:lastRow="0" w:firstColumn="0" w:lastColumn="0" w:oddVBand="0" w:evenVBand="0" w:oddHBand="1" w:evenHBand="0" w:firstRowFirstColumn="0" w:firstRowLastColumn="0" w:lastRowFirstColumn="0" w:lastRowLastColumn="0"/>
-              <w:rPr>
-                <w:rFonts w:ascii="Calibri" w:eastAsia="Times New Roman" w:hAnsi="Calibri" w:cs="Calibri"/>
-                <w:b/>
-                <w:color w:val="000000"/>
-                <w:sz w:val="30"/>
-                <w:szCs w:val="30"/>
-              </w:rPr>
-            </w:pPr>
-            <w:r>
-              <w:rPr>
-                <w:rFonts w:ascii="Calibri" w:eastAsia="Times New Roman" w:hAnsi="Calibri" w:cs="Calibri"/>
-                <w:b/>
-                <w:color w:val="000000"/>
-                <w:sz w:val="30"/>
-                <w:szCs w:val="30"/>
-              </w:rPr>
-              <w:t>Niraj Kumar (EY)</w:t>
-            </w:r>
-          </w:p>
-        </w:tc>
-        <w:tc>
-          <w:tcPr>
-            <w:tcW w:w="6685" w:type="dxa"/>
-          </w:tcPr>
-          <w:p>
-            <w:pPr>
-              <w:cnfStyle w:val="000000100000" w:firstRow="0" w:lastRow="0" w:firstColumn="0" w:lastColumn="0" w:oddVBand="0" w:evenVBand="0" w:oddHBand="1" w:evenHBand="0" w:firstRowFirstColumn="0" w:firstRowLastColumn="0" w:lastRowFirstColumn="0" w:lastRowLastColumn="0"/>
-              <w:rPr>
-                <w:rFonts w:ascii="Calibri" w:eastAsia="Times New Roman" w:hAnsi="Calibri" w:cs="Calibri"/>
-                <w:color w:val="000000"/>
-                <w:sz w:val="30"/>
-                <w:szCs w:val="30"/>
-              </w:rPr>
-            </w:pPr>
-            <w:r>
-              <w:rPr>
-                <w:rFonts w:ascii="Calibri" w:eastAsia="Times New Roman" w:hAnsi="Calibri" w:cs="Calibri"/>
-                <w:color w:val="000000"/>
-                <w:sz w:val="30"/>
-                <w:szCs w:val="30"/>
-              </w:rPr>
-              <w:t>Feedback &amp; Tips</w:t>
-            </w:r>
-          </w:p>
-        </w:tc>
-      </w:tr>
-      <w:tr>
-        <w:trPr>
           <w:trHeight w:val="245"/>
         </w:trPr>
         <w:tc>
@@ -1679,7 +1503,16 @@
                 <w:sz w:val="30"/>
                 <w:szCs w:val="30"/>
               </w:rPr>
-              <w:t>4:05</w:t>
+              <w:t>3</w:t>
+            </w:r>
+            <w:r>
+              <w:rPr>
+                <w:rFonts w:ascii="Calibri" w:eastAsia="Times New Roman" w:hAnsi="Calibri" w:cs="Calibri"/>
+                <w:color w:val="000000"/>
+                <w:sz w:val="30"/>
+                <w:szCs w:val="30"/>
+              </w:rPr>
+              <w:t>:05</w:t>
             </w:r>
             <w:r>
               <w:rPr>
@@ -1712,7 +1545,7 @@
           <w:p>
             <w:pPr>
               <w:jc w:val="center"/>
-              <w:cnfStyle w:val="000000000000" w:firstRow="0" w:lastRow="0" w:firstColumn="0" w:lastColumn="0" w:oddVBand="0" w:evenVBand="0" w:oddHBand="0" w:evenHBand="0" w:firstRowFirstColumn="0" w:firstRowLastColumn="0" w:lastRowFirstColumn="0" w:lastRowLastColumn="0"/>
+              <w:cnfStyle w:val="000000100000" w:firstRow="0" w:lastRow="0" w:firstColumn="0" w:lastColumn="0" w:oddVBand="0" w:evenVBand="0" w:oddHBand="1" w:evenHBand="0" w:firstRowFirstColumn="0" w:firstRowLastColumn="0" w:lastRowFirstColumn="0" w:lastRowLastColumn="0"/>
               <w:rPr>
                 <w:rFonts w:ascii="Calibri" w:eastAsia="Times New Roman" w:hAnsi="Calibri" w:cs="Calibri"/>
                 <w:color w:val="000000"/>
@@ -1738,8 +1571,6 @@
               </w:rPr>
               <w:t xml:space="preserve"> (on-site and take home)</w:t>
             </w:r>
-            <w:bookmarkStart w:id="0" w:name="_GoBack"/>
-            <w:bookmarkEnd w:id="0"/>
           </w:p>
         </w:tc>
       </w:tr>
@@ -1809,26 +1640,14 @@
         </w:rPr>
         <w:t xml:space="preserve"> </w:t>
       </w:r>
-      <w:hyperlink r:id="rId8" w:history="1">
+      <w:hyperlink r:id="rId11" w:history="1">
         <w:r>
           <w:rPr>
             <w:rStyle w:val="Hyperlink"/>
-            <w:rFonts w:asciiTheme="minorHAnsi" w:hAnsiTheme="minorHAnsi" w:cs="Arial"/>
-            <w:sz w:val="28"/>
-            <w:szCs w:val="28"/>
           </w:rPr>
-          <w:t>https://aka.ms/nyc102017</w:t>
+          <w:t>https://aka.ms/hart102017</w:t>
         </w:r>
       </w:hyperlink>
-      <w:r>
-        <w:rPr>
-          <w:rFonts w:asciiTheme="minorHAnsi" w:hAnsiTheme="minorHAnsi" w:cs="Arial"/>
-          <w:color w:val="000000"/>
-          <w:sz w:val="28"/>
-          <w:szCs w:val="28"/>
-        </w:rPr>
-        <w:t xml:space="preserve"> </w:t>
-      </w:r>
     </w:p>
     <w:p>
       <w:pPr>
@@ -1857,7 +1676,7 @@
           <w:noProof/>
         </w:rPr>
         <w:drawing>
-          <wp:anchor distT="0" distB="0" distL="114300" distR="114300" simplePos="0" relativeHeight="251664384" behindDoc="0" locked="0" layoutInCell="1" allowOverlap="1" wp14:anchorId="31A9EF7B" wp14:editId="6E8ADA14">
+          <wp:anchor distT="0" distB="0" distL="114300" distR="114300" simplePos="0" relativeHeight="251664384" behindDoc="0" locked="0" layoutInCell="1" allowOverlap="1" wp14:anchorId="31A9EF7B" wp14:editId="3D01BECC">
             <wp:simplePos x="0" y="0"/>
             <wp:positionH relativeFrom="page">
               <wp:posOffset>6267450</wp:posOffset>
@@ -1878,7 +1697,7 @@
                     <pic:cNvPicPr/>
                   </pic:nvPicPr>
                   <pic:blipFill>
-                    <a:blip r:embed="rId9">
+                    <a:blip r:embed="rId12">
                       <a:extLst>
                         <a:ext uri="{28A0092B-C50C-407E-A947-70E740481C1C}">
                           <a14:useLocalDpi xmlns:a14="http://schemas.microsoft.com/office/drawing/2010/main" val="0"/>
@@ -1942,7 +1761,7 @@
                     </pic:cNvPicPr>
                   </pic:nvPicPr>
                   <pic:blipFill>
-                    <a:blip r:embed="rId10">
+                    <a:blip r:embed="rId13">
                       <a:extLst>
                         <a:ext uri="{28A0092B-C50C-407E-A947-70E740481C1C}">
                           <a14:useLocalDpi xmlns:a14="http://schemas.microsoft.com/office/drawing/2010/main" val="0"/>
@@ -2046,31 +1865,50 @@
         <w:spacing w:after="0"/>
         <w:jc w:val="center"/>
         <w:rPr>
-          <w:sz w:val="48"/>
-          <w:szCs w:val="48"/>
+          <w:sz w:val="32"/>
+          <w:szCs w:val="32"/>
+        </w:rPr>
+      </w:pPr>
+    </w:p>
+    <w:p>
+      <w:pPr>
+        <w:spacing w:after="0"/>
+        <w:jc w:val="center"/>
+        <w:rPr>
+          <w:sz w:val="32"/>
+          <w:szCs w:val="32"/>
         </w:rPr>
       </w:pPr>
       <w:r>
         <w:rPr>
-          <w:sz w:val="48"/>
-          <w:szCs w:val="48"/>
-        </w:rPr>
-        <w:t>Radio City (6604) Room - 6</w:t>
+          <w:sz w:val="32"/>
+          <w:szCs w:val="32"/>
+        </w:rPr>
+        <w:t xml:space="preserve">Content: </w:t>
+      </w:r>
+      <w:hyperlink r:id="rId14" w:history="1">
+        <w:r>
+          <w:rPr>
+            <w:rStyle w:val="Hyperlink"/>
+            <w:sz w:val="32"/>
+            <w:szCs w:val="32"/>
+          </w:rPr>
+          <w:t>https://github.com/guruskill/70-534</w:t>
+        </w:r>
+      </w:hyperlink>
+      <w:r>
+        <w:rPr>
+          <w:sz w:val="32"/>
+          <w:szCs w:val="32"/>
+        </w:rPr>
+        <w:t xml:space="preserve"> - Presentations</w:t>
       </w:r>
       <w:r>
         <w:rPr>
-          <w:sz w:val="48"/>
-          <w:szCs w:val="48"/>
-          <w:vertAlign w:val="superscript"/>
-        </w:rPr>
-        <w:t>th</w:t>
-      </w:r>
-      <w:r>
-        <w:rPr>
-          <w:sz w:val="48"/>
-          <w:szCs w:val="48"/>
-        </w:rPr>
-        <w:t xml:space="preserve"> floor</w:t>
+          <w:sz w:val="32"/>
+          <w:szCs w:val="32"/>
+        </w:rPr>
+        <w:t xml:space="preserve"> </w:t>
       </w:r>
     </w:p>
     <w:p>
@@ -2082,105 +1920,12 @@
           <w:szCs w:val="32"/>
         </w:rPr>
       </w:pPr>
-    </w:p>
-    <w:p>
-      <w:pPr>
-        <w:spacing w:after="0"/>
-        <w:jc w:val="center"/>
+      <w:r>
         <w:rPr>
           <w:sz w:val="32"/>
           <w:szCs w:val="32"/>
         </w:rPr>
-      </w:pPr>
-      <w:proofErr w:type="spellStart"/>
-      <w:r>
-        <w:rPr>
-          <w:sz w:val="32"/>
-          <w:szCs w:val="32"/>
-        </w:rPr>
-        <w:t>WiFi</w:t>
-      </w:r>
-      <w:proofErr w:type="spellEnd"/>
-      <w:r>
-        <w:rPr>
-          <w:sz w:val="32"/>
-          <w:szCs w:val="32"/>
-        </w:rPr>
-        <w:t xml:space="preserve"> Password: </w:t>
-      </w:r>
-      <w:r>
-        <w:rPr>
-          <w:b/>
-          <w:bCs/>
-          <w:color w:val="2872DD"/>
-          <w:sz w:val="32"/>
-          <w:szCs w:val="32"/>
-        </w:rPr>
-        <w:t>msevent82fu</w:t>
-      </w:r>
-    </w:p>
-    <w:p>
-      <w:pPr>
-        <w:spacing w:after="0"/>
-        <w:jc w:val="center"/>
-        <w:rPr>
-          <w:sz w:val="32"/>
-          <w:szCs w:val="32"/>
-        </w:rPr>
-      </w:pPr>
-      <w:r>
-        <w:rPr>
-          <w:sz w:val="32"/>
-          <w:szCs w:val="32"/>
-        </w:rPr>
-        <w:t>Content: https://github.com/</w:t>
-      </w:r>
-      <w:r>
-        <w:rPr>
-          <w:sz w:val="32"/>
-          <w:szCs w:val="32"/>
-        </w:rPr>
-        <w:t>guruskill</w:t>
-      </w:r>
-      <w:r>
-        <w:rPr>
-          <w:sz w:val="32"/>
-          <w:szCs w:val="32"/>
-        </w:rPr>
-        <w:t xml:space="preserve">/70-534 </w:t>
-      </w:r>
-    </w:p>
-    <w:p>
-      <w:pPr>
-        <w:spacing w:after="0"/>
-        <w:jc w:val="center"/>
-        <w:rPr>
-          <w:sz w:val="32"/>
-          <w:szCs w:val="32"/>
-        </w:rPr>
-      </w:pPr>
-      <w:r>
-        <w:rPr>
-          <w:sz w:val="32"/>
-          <w:szCs w:val="32"/>
-        </w:rPr>
-        <w:t>Socialize: #70-534 @</w:t>
-      </w:r>
-      <w:proofErr w:type="spellStart"/>
-      <w:r>
-        <w:rPr>
-          <w:sz w:val="32"/>
-          <w:szCs w:val="32"/>
-        </w:rPr>
-        <w:t>ITProGuru</w:t>
-      </w:r>
-      <w:proofErr w:type="spellEnd"/>
-      <w:r>
-        <w:rPr>
-          <w:sz w:val="32"/>
-          <w:szCs w:val="32"/>
-        </w:rPr>
-        <w:t xml:space="preserve">        </w:t>
+        <w:t xml:space="preserve">Socialize: #70-534 @ITProGuru        </w:t>
       </w:r>
     </w:p>
     <w:p>
@@ -2296,90 +2041,7 @@
       <w:tr>
         <w:trPr>
           <w:cnfStyle w:val="000000100000" w:firstRow="0" w:lastRow="0" w:firstColumn="0" w:lastColumn="0" w:oddVBand="0" w:evenVBand="0" w:oddHBand="1" w:evenHBand="0" w:firstRowFirstColumn="0" w:firstRowLastColumn="0" w:lastRowFirstColumn="0" w:lastRowLastColumn="0"/>
-          <w:trHeight w:val="178"/>
-        </w:trPr>
-        <w:tc>
-          <w:tcPr>
-            <w:cnfStyle w:val="001000000000" w:firstRow="0" w:lastRow="0" w:firstColumn="1" w:lastColumn="0" w:oddVBand="0" w:evenVBand="0" w:oddHBand="0" w:evenHBand="0" w:firstRowFirstColumn="0" w:firstRowLastColumn="0" w:lastRowFirstColumn="0" w:lastRowLastColumn="0"/>
-            <w:tcW w:w="1790" w:type="dxa"/>
-            <w:noWrap/>
-          </w:tcPr>
-          <w:p>
-            <w:pPr>
-              <w:jc w:val="right"/>
-              <w:rPr>
-                <w:rFonts w:ascii="Calibri" w:eastAsia="Times New Roman" w:hAnsi="Calibri" w:cs="Calibri"/>
-                <w:color w:val="000000"/>
-                <w:sz w:val="30"/>
-                <w:szCs w:val="30"/>
-              </w:rPr>
-            </w:pPr>
-            <w:r>
-              <w:rPr>
-                <w:rFonts w:ascii="Calibri" w:eastAsia="Times New Roman" w:hAnsi="Calibri" w:cs="Calibri"/>
-                <w:color w:val="000000"/>
-                <w:sz w:val="30"/>
-                <w:szCs w:val="30"/>
-              </w:rPr>
-              <w:t>8:30 AM</w:t>
-            </w:r>
-          </w:p>
-        </w:tc>
-        <w:tc>
-          <w:tcPr>
-            <w:tcW w:w="2790" w:type="dxa"/>
-            <w:noWrap/>
-          </w:tcPr>
-          <w:p>
-            <w:pPr>
-              <w:cnfStyle w:val="000000100000" w:firstRow="0" w:lastRow="0" w:firstColumn="0" w:lastColumn="0" w:oddVBand="0" w:evenVBand="0" w:oddHBand="1" w:evenHBand="0" w:firstRowFirstColumn="0" w:firstRowLastColumn="0" w:lastRowFirstColumn="0" w:lastRowLastColumn="0"/>
-              <w:rPr>
-                <w:rFonts w:ascii="Calibri" w:eastAsia="Times New Roman" w:hAnsi="Calibri" w:cs="Calibri"/>
-                <w:color w:val="000000"/>
-                <w:sz w:val="30"/>
-                <w:szCs w:val="30"/>
-              </w:rPr>
-            </w:pPr>
-          </w:p>
-        </w:tc>
-        <w:tc>
-          <w:tcPr>
-            <w:tcW w:w="6420" w:type="dxa"/>
-          </w:tcPr>
-          <w:p>
-            <w:pPr>
-              <w:cnfStyle w:val="000000100000" w:firstRow="0" w:lastRow="0" w:firstColumn="0" w:lastColumn="0" w:oddVBand="0" w:evenVBand="0" w:oddHBand="1" w:evenHBand="0" w:firstRowFirstColumn="0" w:firstRowLastColumn="0" w:lastRowFirstColumn="0" w:lastRowLastColumn="0"/>
-              <w:rPr>
-                <w:rFonts w:ascii="Calibri" w:eastAsia="Times New Roman" w:hAnsi="Calibri" w:cs="Calibri"/>
-                <w:color w:val="000000"/>
-                <w:sz w:val="30"/>
-                <w:szCs w:val="30"/>
-              </w:rPr>
-            </w:pPr>
-            <w:r>
-              <w:rPr>
-                <w:rFonts w:ascii="Calibri" w:eastAsia="Times New Roman" w:hAnsi="Calibri" w:cs="Calibri"/>
-                <w:color w:val="000000"/>
-                <w:sz w:val="30"/>
-                <w:szCs w:val="30"/>
-              </w:rPr>
-              <w:t>Registration and b</w:t>
-            </w:r>
-            <w:r>
-              <w:rPr>
-                <w:rFonts w:ascii="Calibri" w:eastAsia="Times New Roman" w:hAnsi="Calibri" w:cs="Calibri"/>
-                <w:color w:val="000000"/>
-                <w:sz w:val="30"/>
-                <w:szCs w:val="30"/>
-              </w:rPr>
-              <w:t xml:space="preserve">reakfast </w:t>
-            </w:r>
-          </w:p>
-        </w:tc>
-      </w:tr>
-      <w:tr>
-        <w:trPr>
-          <w:trHeight w:val="233"/>
+          <w:trHeight w:val="368"/>
         </w:trPr>
         <w:tc>
           <w:tcPr>
@@ -2405,19 +2067,27 @@
                 <w:sz w:val="30"/>
                 <w:szCs w:val="30"/>
               </w:rPr>
-              <w:t>9:00 AM</w:t>
+              <w:t>9:0</w:t>
+            </w:r>
+            <w:r>
+              <w:rPr>
+                <w:rFonts w:ascii="Calibri" w:eastAsia="Times New Roman" w:hAnsi="Calibri" w:cs="Calibri"/>
+                <w:color w:val="000000"/>
+                <w:sz w:val="30"/>
+                <w:szCs w:val="30"/>
+              </w:rPr>
+              <w:t>0 AM</w:t>
             </w:r>
           </w:p>
         </w:tc>
         <w:tc>
           <w:tcPr>
             <w:tcW w:w="2790" w:type="dxa"/>
-            <w:noWrap/>
             <w:hideMark/>
           </w:tcPr>
           <w:p>
             <w:pPr>
-              <w:cnfStyle w:val="000000000000" w:firstRow="0" w:lastRow="0" w:firstColumn="0" w:lastColumn="0" w:oddVBand="0" w:evenVBand="0" w:oddHBand="0" w:evenHBand="0" w:firstRowFirstColumn="0" w:firstRowLastColumn="0" w:lastRowFirstColumn="0" w:lastRowLastColumn="0"/>
+              <w:cnfStyle w:val="000000100000" w:firstRow="0" w:lastRow="0" w:firstColumn="0" w:lastColumn="0" w:oddVBand="0" w:evenVBand="0" w:oddHBand="1" w:evenHBand="0" w:firstRowFirstColumn="0" w:firstRowLastColumn="0" w:lastRowFirstColumn="0" w:lastRowLastColumn="0"/>
               <w:rPr>
                 <w:rFonts w:ascii="Calibri" w:eastAsia="Times New Roman" w:hAnsi="Calibri" w:cs="Calibri"/>
                 <w:b/>
@@ -2434,17 +2104,7 @@
                 <w:sz w:val="30"/>
                 <w:szCs w:val="30"/>
               </w:rPr>
-              <w:t>Ashish Sharma</w:t>
-            </w:r>
-            <w:r>
-              <w:rPr>
-                <w:rFonts w:ascii="Calibri" w:eastAsia="Times New Roman" w:hAnsi="Calibri" w:cs="Calibri"/>
-                <w:b/>
-                <w:color w:val="000000"/>
-                <w:sz w:val="30"/>
-                <w:szCs w:val="30"/>
-              </w:rPr>
-              <w:t xml:space="preserve"> (Microsoft)</w:t>
+              <w:t>Dan Stolts</w:t>
             </w:r>
           </w:p>
         </w:tc>
@@ -2455,122 +2115,15 @@
           </w:tcPr>
           <w:p>
             <w:pPr>
-              <w:cnfStyle w:val="000000000000" w:firstRow="0" w:lastRow="0" w:firstColumn="0" w:lastColumn="0" w:oddVBand="0" w:evenVBand="0" w:oddHBand="0" w:evenHBand="0" w:firstRowFirstColumn="0" w:firstRowLastColumn="0" w:lastRowFirstColumn="0" w:lastRowLastColumn="0"/>
-              <w:rPr>
-                <w:rFonts w:ascii="Calibri" w:eastAsia="Times New Roman" w:hAnsi="Calibri" w:cs="Calibri"/>
-                <w:color w:val="000000"/>
-                <w:sz w:val="30"/>
-                <w:szCs w:val="30"/>
-              </w:rPr>
-            </w:pPr>
-            <w:r>
-              <w:rPr>
-                <w:rFonts w:ascii="Calibri" w:eastAsia="Times New Roman" w:hAnsi="Calibri" w:cs="Calibri"/>
-                <w:color w:val="000000"/>
-                <w:sz w:val="30"/>
-                <w:szCs w:val="30"/>
-              </w:rPr>
-              <w:t>Exam Tips &amp; Tricks</w:t>
-            </w:r>
-          </w:p>
-        </w:tc>
-      </w:tr>
-      <w:tr>
-        <w:trPr>
-          <w:cnfStyle w:val="000000100000" w:firstRow="0" w:lastRow="0" w:firstColumn="0" w:lastColumn="0" w:oddVBand="0" w:evenVBand="0" w:oddHBand="1" w:evenHBand="0" w:firstRowFirstColumn="0" w:firstRowLastColumn="0" w:lastRowFirstColumn="0" w:lastRowLastColumn="0"/>
-          <w:trHeight w:val="368"/>
-        </w:trPr>
-        <w:tc>
-          <w:tcPr>
-            <w:cnfStyle w:val="001000000000" w:firstRow="0" w:lastRow="0" w:firstColumn="1" w:lastColumn="0" w:oddVBand="0" w:evenVBand="0" w:oddHBand="0" w:evenHBand="0" w:firstRowFirstColumn="0" w:firstRowLastColumn="0" w:lastRowFirstColumn="0" w:lastRowLastColumn="0"/>
-            <w:tcW w:w="1790" w:type="dxa"/>
-            <w:noWrap/>
-            <w:hideMark/>
-          </w:tcPr>
-          <w:p>
-            <w:pPr>
-              <w:jc w:val="right"/>
-              <w:rPr>
-                <w:rFonts w:ascii="Calibri" w:eastAsia="Times New Roman" w:hAnsi="Calibri" w:cs="Calibri"/>
-                <w:color w:val="000000"/>
-                <w:sz w:val="30"/>
-                <w:szCs w:val="30"/>
-              </w:rPr>
-            </w:pPr>
-            <w:r>
-              <w:rPr>
-                <w:rFonts w:ascii="Calibri" w:eastAsia="Times New Roman" w:hAnsi="Calibri" w:cs="Calibri"/>
-                <w:color w:val="000000"/>
-                <w:sz w:val="30"/>
-                <w:szCs w:val="30"/>
-              </w:rPr>
-              <w:t>9:3</w:t>
-            </w:r>
-            <w:r>
-              <w:rPr>
-                <w:rFonts w:ascii="Calibri" w:eastAsia="Times New Roman" w:hAnsi="Calibri" w:cs="Calibri"/>
-                <w:color w:val="000000"/>
-                <w:sz w:val="30"/>
-                <w:szCs w:val="30"/>
-              </w:rPr>
-              <w:t>0 AM</w:t>
-            </w:r>
-          </w:p>
-        </w:tc>
-        <w:tc>
-          <w:tcPr>
-            <w:tcW w:w="2790" w:type="dxa"/>
-            <w:hideMark/>
-          </w:tcPr>
-          <w:p>
-            <w:pPr>
               <w:cnfStyle w:val="000000100000" w:firstRow="0" w:lastRow="0" w:firstColumn="0" w:lastColumn="0" w:oddVBand="0" w:evenVBand="0" w:oddHBand="1" w:evenHBand="0" w:firstRowFirstColumn="0" w:firstRowLastColumn="0" w:lastRowFirstColumn="0" w:lastRowLastColumn="0"/>
               <w:rPr>
                 <w:rFonts w:ascii="Calibri" w:eastAsia="Times New Roman" w:hAnsi="Calibri" w:cs="Calibri"/>
-                <w:b/>
-                <w:color w:val="000000"/>
-                <w:sz w:val="30"/>
-                <w:szCs w:val="30"/>
-              </w:rPr>
-            </w:pPr>
-            <w:r>
-              <w:rPr>
-                <w:rFonts w:ascii="Calibri" w:eastAsia="Times New Roman" w:hAnsi="Calibri" w:cs="Calibri"/>
-                <w:b/>
-                <w:color w:val="000000"/>
-                <w:sz w:val="30"/>
-                <w:szCs w:val="30"/>
-              </w:rPr>
-              <w:t>Ashish Sharma</w:t>
-            </w:r>
-            <w:r>
-              <w:rPr>
-                <w:rFonts w:ascii="Calibri" w:eastAsia="Times New Roman" w:hAnsi="Calibri" w:cs="Calibri"/>
-                <w:b/>
-                <w:color w:val="000000"/>
-                <w:sz w:val="30"/>
-                <w:szCs w:val="30"/>
-              </w:rPr>
-              <w:t xml:space="preserve"> (Microsoft)</w:t>
-            </w:r>
-          </w:p>
-        </w:tc>
-        <w:tc>
-          <w:tcPr>
-            <w:tcW w:w="6420" w:type="dxa"/>
-            <w:hideMark/>
-          </w:tcPr>
-          <w:p>
-            <w:pPr>
-              <w:cnfStyle w:val="000000100000" w:firstRow="0" w:lastRow="0" w:firstColumn="0" w:lastColumn="0" w:oddVBand="0" w:evenVBand="0" w:oddHBand="1" w:evenHBand="0" w:firstRowFirstColumn="0" w:firstRowLastColumn="0" w:lastRowFirstColumn="0" w:lastRowLastColumn="0"/>
-              <w:rPr>
-                <w:rFonts w:ascii="Calibri" w:eastAsia="Times New Roman" w:hAnsi="Calibri" w:cs="Calibri"/>
-                <w:color w:val="000000"/>
-                <w:sz w:val="30"/>
-                <w:szCs w:val="30"/>
-              </w:rPr>
-            </w:pPr>
-            <w:hyperlink r:id="rId11" w:anchor="syllabus-7" w:history="1">
+                <w:color w:val="000000"/>
+                <w:sz w:val="30"/>
+                <w:szCs w:val="30"/>
+              </w:rPr>
+            </w:pPr>
+            <w:hyperlink r:id="rId15" w:anchor="syllabus-7" w:history="1">
               <w:r>
                 <w:rPr>
                   <w:rFonts w:ascii="Calibri" w:eastAsia="Times New Roman" w:hAnsi="Calibri" w:cs="Calibri"/>
@@ -2613,7 +2166,7 @@
       </w:tr>
       <w:tr>
         <w:trPr>
-          <w:trHeight w:val="485"/>
+          <w:trHeight w:val="446"/>
         </w:trPr>
         <w:tc>
           <w:tcPr>
@@ -2639,89 +2192,16 @@
                 <w:sz w:val="30"/>
                 <w:szCs w:val="30"/>
               </w:rPr>
-              <w:t>10:4</w:t>
-            </w:r>
-            <w:r>
-              <w:rPr>
-                <w:rFonts w:ascii="Calibri" w:eastAsia="Times New Roman" w:hAnsi="Calibri" w:cs="Calibri"/>
-                <w:color w:val="000000"/>
-                <w:sz w:val="30"/>
-                <w:szCs w:val="30"/>
-              </w:rPr>
-              <w:t>5 AM</w:t>
-            </w:r>
-          </w:p>
-        </w:tc>
-        <w:tc>
-          <w:tcPr>
-            <w:tcW w:w="9210" w:type="dxa"/>
-            <w:gridSpan w:val="2"/>
-            <w:shd w:val="clear" w:color="auto" w:fill="FFFF00"/>
-            <w:noWrap/>
-            <w:hideMark/>
-          </w:tcPr>
-          <w:p>
-            <w:pPr>
-              <w:jc w:val="center"/>
-              <w:cnfStyle w:val="000000000000" w:firstRow="0" w:lastRow="0" w:firstColumn="0" w:lastColumn="0" w:oddVBand="0" w:evenVBand="0" w:oddHBand="0" w:evenHBand="0" w:firstRowFirstColumn="0" w:firstRowLastColumn="0" w:lastRowFirstColumn="0" w:lastRowLastColumn="0"/>
-              <w:rPr>
-                <w:rFonts w:ascii="Calibri" w:eastAsia="Times New Roman" w:hAnsi="Calibri" w:cs="Calibri"/>
-                <w:color w:val="000000"/>
-                <w:sz w:val="30"/>
-                <w:szCs w:val="30"/>
-              </w:rPr>
-            </w:pPr>
-            <w:r>
-              <w:rPr>
-                <w:rFonts w:ascii="Calibri" w:eastAsia="Times New Roman" w:hAnsi="Calibri" w:cs="Calibri"/>
-                <w:color w:val="000000"/>
-                <w:sz w:val="30"/>
-                <w:szCs w:val="30"/>
-              </w:rPr>
-              <w:t>Break/Labs</w:t>
-            </w:r>
-            <w:r>
-              <w:rPr>
-                <w:rFonts w:ascii="Calibri" w:eastAsia="Times New Roman" w:hAnsi="Calibri" w:cs="Calibri"/>
-                <w:color w:val="000000"/>
-                <w:sz w:val="30"/>
-                <w:szCs w:val="30"/>
-              </w:rPr>
-              <w:t xml:space="preserve"> </w:t>
-            </w:r>
-          </w:p>
-        </w:tc>
-      </w:tr>
-      <w:tr>
-        <w:trPr>
-          <w:cnfStyle w:val="000000100000" w:firstRow="0" w:lastRow="0" w:firstColumn="0" w:lastColumn="0" w:oddVBand="0" w:evenVBand="0" w:oddHBand="1" w:evenHBand="0" w:firstRowFirstColumn="0" w:firstRowLastColumn="0" w:lastRowFirstColumn="0" w:lastRowLastColumn="0"/>
-          <w:trHeight w:val="665"/>
-        </w:trPr>
-        <w:tc>
-          <w:tcPr>
-            <w:cnfStyle w:val="001000000000" w:firstRow="0" w:lastRow="0" w:firstColumn="1" w:lastColumn="0" w:oddVBand="0" w:evenVBand="0" w:oddHBand="0" w:evenHBand="0" w:firstRowFirstColumn="0" w:firstRowLastColumn="0" w:lastRowFirstColumn="0" w:lastRowLastColumn="0"/>
-            <w:tcW w:w="1790" w:type="dxa"/>
-            <w:noWrap/>
-            <w:hideMark/>
-          </w:tcPr>
-          <w:p>
-            <w:pPr>
-              <w:jc w:val="right"/>
-              <w:rPr>
-                <w:rFonts w:ascii="Calibri" w:eastAsia="Times New Roman" w:hAnsi="Calibri" w:cs="Calibri"/>
-                <w:color w:val="000000"/>
-                <w:sz w:val="30"/>
-                <w:szCs w:val="30"/>
-              </w:rPr>
-            </w:pPr>
-            <w:r>
-              <w:rPr>
-                <w:rFonts w:ascii="Calibri" w:eastAsia="Times New Roman" w:hAnsi="Calibri" w:cs="Calibri"/>
-                <w:color w:val="000000"/>
-                <w:sz w:val="30"/>
-                <w:szCs w:val="30"/>
-              </w:rPr>
-              <w:t>11:00</w:t>
+              <w:t>9:3</w:t>
+            </w:r>
+            <w:r>
+              <w:rPr>
+                <w:rFonts w:ascii="Calibri" w:eastAsia="Times New Roman" w:hAnsi="Calibri" w:cs="Calibri"/>
+                <w:color w:val="000000"/>
+                <w:sz w:val="30"/>
+                <w:szCs w:val="30"/>
+              </w:rPr>
+              <w:t>0</w:t>
             </w:r>
             <w:r>
               <w:rPr>
@@ -2741,7 +2221,7 @@
           </w:tcPr>
           <w:p>
             <w:pPr>
-              <w:cnfStyle w:val="000000100000" w:firstRow="0" w:lastRow="0" w:firstColumn="0" w:lastColumn="0" w:oddVBand="0" w:evenVBand="0" w:oddHBand="1" w:evenHBand="0" w:firstRowFirstColumn="0" w:firstRowLastColumn="0" w:lastRowFirstColumn="0" w:lastRowLastColumn="0"/>
+              <w:cnfStyle w:val="000000000000" w:firstRow="0" w:lastRow="0" w:firstColumn="0" w:lastColumn="0" w:oddVBand="0" w:evenVBand="0" w:oddHBand="0" w:evenHBand="0" w:firstRowFirstColumn="0" w:firstRowLastColumn="0" w:lastRowFirstColumn="0" w:lastRowLastColumn="0"/>
               <w:rPr>
                 <w:rFonts w:ascii="Calibri" w:eastAsia="Times New Roman" w:hAnsi="Calibri" w:cs="Calibri"/>
                 <w:b/>
@@ -2758,7 +2238,7 @@
                 <w:sz w:val="30"/>
                 <w:szCs w:val="30"/>
               </w:rPr>
-              <w:t>Kailash Sawant (Microsoft)</w:t>
+              <w:t>Dan</w:t>
             </w:r>
           </w:p>
         </w:tc>
@@ -2769,15 +2249,15 @@
           </w:tcPr>
           <w:p>
             <w:pPr>
-              <w:cnfStyle w:val="000000100000" w:firstRow="0" w:lastRow="0" w:firstColumn="0" w:lastColumn="0" w:oddVBand="0" w:evenVBand="0" w:oddHBand="1" w:evenHBand="0" w:firstRowFirstColumn="0" w:firstRowLastColumn="0" w:lastRowFirstColumn="0" w:lastRowLastColumn="0"/>
-              <w:rPr>
-                <w:rFonts w:ascii="Calibri" w:eastAsia="Times New Roman" w:hAnsi="Calibri" w:cs="Calibri"/>
-                <w:color w:val="000000"/>
-                <w:sz w:val="30"/>
-                <w:szCs w:val="30"/>
-              </w:rPr>
-            </w:pPr>
-            <w:hyperlink r:id="rId12" w:anchor="syllabus-5" w:history="1">
+              <w:cnfStyle w:val="000000000000" w:firstRow="0" w:lastRow="0" w:firstColumn="0" w:lastColumn="0" w:oddVBand="0" w:evenVBand="0" w:oddHBand="0" w:evenHBand="0" w:firstRowFirstColumn="0" w:firstRowLastColumn="0" w:lastRowFirstColumn="0" w:lastRowLastColumn="0"/>
+              <w:rPr>
+                <w:rFonts w:ascii="Calibri" w:eastAsia="Times New Roman" w:hAnsi="Calibri" w:cs="Calibri"/>
+                <w:color w:val="000000"/>
+                <w:sz w:val="30"/>
+                <w:szCs w:val="30"/>
+              </w:rPr>
+            </w:pPr>
+            <w:hyperlink r:id="rId16" w:anchor="syllabus-5" w:history="1">
               <w:r>
                 <w:rPr>
                   <w:rFonts w:ascii="Calibri" w:eastAsia="Times New Roman" w:hAnsi="Calibri" w:cs="Calibri"/>
@@ -2820,6 +2300,7 @@
       </w:tr>
       <w:tr>
         <w:trPr>
+          <w:cnfStyle w:val="000000100000" w:firstRow="0" w:lastRow="0" w:firstColumn="0" w:lastColumn="0" w:oddVBand="0" w:evenVBand="0" w:oddHBand="1" w:evenHBand="0" w:firstRowFirstColumn="0" w:firstRowLastColumn="0" w:lastRowFirstColumn="0" w:lastRowLastColumn="0"/>
           <w:trHeight w:val="465"/>
         </w:trPr>
         <w:tc>
@@ -2827,7 +2308,6 @@
             <w:cnfStyle w:val="001000000000" w:firstRow="0" w:lastRow="0" w:firstColumn="1" w:lastColumn="0" w:oddVBand="0" w:evenVBand="0" w:oddHBand="0" w:evenHBand="0" w:firstRowFirstColumn="0" w:firstRowLastColumn="0" w:lastRowFirstColumn="0" w:lastRowLastColumn="0"/>
             <w:tcW w:w="1790" w:type="dxa"/>
             <w:noWrap/>
-            <w:hideMark/>
           </w:tcPr>
           <w:p>
             <w:pPr>
@@ -2846,25 +2326,43 @@
                 <w:sz w:val="30"/>
                 <w:szCs w:val="30"/>
               </w:rPr>
-              <w:t>12:</w:t>
-            </w:r>
-            <w:r>
-              <w:rPr>
-                <w:rFonts w:ascii="Calibri" w:eastAsia="Times New Roman" w:hAnsi="Calibri" w:cs="Calibri"/>
-                <w:color w:val="000000"/>
-                <w:sz w:val="30"/>
-                <w:szCs w:val="30"/>
-              </w:rPr>
-              <w:t>00</w:t>
-            </w:r>
-            <w:r>
-              <w:rPr>
-                <w:rFonts w:ascii="Calibri" w:eastAsia="Times New Roman" w:hAnsi="Calibri" w:cs="Calibri"/>
-                <w:color w:val="000000"/>
-                <w:sz w:val="30"/>
-                <w:szCs w:val="30"/>
-              </w:rPr>
-              <w:t xml:space="preserve"> PM</w:t>
+              <w:t>10</w:t>
+            </w:r>
+            <w:r>
+              <w:rPr>
+                <w:rFonts w:ascii="Calibri" w:eastAsia="Times New Roman" w:hAnsi="Calibri" w:cs="Calibri"/>
+                <w:color w:val="000000"/>
+                <w:sz w:val="30"/>
+                <w:szCs w:val="30"/>
+              </w:rPr>
+              <w:t>:0</w:t>
+            </w:r>
+            <w:r>
+              <w:rPr>
+                <w:rFonts w:ascii="Calibri" w:eastAsia="Times New Roman" w:hAnsi="Calibri" w:cs="Calibri"/>
+                <w:color w:val="000000"/>
+                <w:sz w:val="30"/>
+                <w:szCs w:val="30"/>
+              </w:rPr>
+              <w:t>0</w:t>
+            </w:r>
+            <w:r>
+              <w:rPr>
+                <w:rFonts w:ascii="Calibri" w:eastAsia="Times New Roman" w:hAnsi="Calibri" w:cs="Calibri"/>
+                <w:color w:val="000000"/>
+                <w:sz w:val="30"/>
+                <w:szCs w:val="30"/>
+              </w:rPr>
+              <w:t xml:space="preserve"> A</w:t>
+            </w:r>
+            <w:r>
+              <w:rPr>
+                <w:rFonts w:ascii="Calibri" w:eastAsia="Times New Roman" w:hAnsi="Calibri" w:cs="Calibri"/>
+                <w:color w:val="000000"/>
+                <w:sz w:val="30"/>
+                <w:szCs w:val="30"/>
+              </w:rPr>
+              <w:t>M</w:t>
             </w:r>
           </w:p>
         </w:tc>
@@ -2873,52 +2371,55 @@
             <w:tcW w:w="9210" w:type="dxa"/>
             <w:gridSpan w:val="2"/>
             <w:shd w:val="clear" w:color="auto" w:fill="FFFF00"/>
-            <w:hideMark/>
           </w:tcPr>
           <w:p>
             <w:pPr>
               <w:jc w:val="center"/>
-              <w:cnfStyle w:val="000000000000" w:firstRow="0" w:lastRow="0" w:firstColumn="0" w:lastColumn="0" w:oddVBand="0" w:evenVBand="0" w:oddHBand="0" w:evenHBand="0" w:firstRowFirstColumn="0" w:firstRowLastColumn="0" w:lastRowFirstColumn="0" w:lastRowLastColumn="0"/>
-              <w:rPr>
-                <w:rFonts w:ascii="Calibri" w:eastAsia="Times New Roman" w:hAnsi="Calibri" w:cs="Calibri"/>
-                <w:color w:val="000000"/>
-                <w:sz w:val="30"/>
-                <w:szCs w:val="30"/>
-              </w:rPr>
-            </w:pPr>
-            <w:r>
-              <w:rPr>
-                <w:rFonts w:ascii="Calibri" w:eastAsia="Times New Roman" w:hAnsi="Calibri" w:cs="Calibri"/>
-                <w:color w:val="000000"/>
-                <w:sz w:val="30"/>
-                <w:szCs w:val="30"/>
-              </w:rPr>
-              <w:t>Labs</w:t>
-            </w:r>
-            <w:r>
-              <w:rPr>
-                <w:rFonts w:ascii="Calibri" w:eastAsia="Times New Roman" w:hAnsi="Calibri" w:cs="Calibri"/>
-                <w:color w:val="000000"/>
-                <w:sz w:val="30"/>
-                <w:szCs w:val="30"/>
-              </w:rPr>
-              <w:t xml:space="preserve">, </w:t>
-            </w:r>
-            <w:r>
-              <w:rPr>
-                <w:rFonts w:ascii="Calibri" w:eastAsia="Times New Roman" w:hAnsi="Calibri" w:cs="Calibri"/>
-                <w:color w:val="000000"/>
-                <w:sz w:val="30"/>
-                <w:szCs w:val="30"/>
-              </w:rPr>
-              <w:t>Lunch &amp; Networking</w:t>
-            </w:r>
+              <w:cnfStyle w:val="000000100000" w:firstRow="0" w:lastRow="0" w:firstColumn="0" w:lastColumn="0" w:oddVBand="0" w:evenVBand="0" w:oddHBand="1" w:evenHBand="0" w:firstRowFirstColumn="0" w:firstRowLastColumn="0" w:lastRowFirstColumn="0" w:lastRowLastColumn="0"/>
+              <w:rPr>
+                <w:rFonts w:ascii="Calibri" w:eastAsia="Times New Roman" w:hAnsi="Calibri" w:cs="Calibri"/>
+                <w:color w:val="000000"/>
+                <w:sz w:val="30"/>
+                <w:szCs w:val="30"/>
+              </w:rPr>
+            </w:pPr>
+            <w:r>
+              <w:rPr>
+                <w:rFonts w:ascii="Calibri" w:eastAsia="Times New Roman" w:hAnsi="Calibri" w:cs="Calibri"/>
+                <w:b/>
+                <w:color w:val="000000"/>
+                <w:sz w:val="30"/>
+                <w:szCs w:val="30"/>
+              </w:rPr>
+              <w:t>Microsoft Team</w:t>
+            </w:r>
+            <w:r>
+              <w:rPr>
+                <w:rFonts w:ascii="Calibri" w:eastAsia="Times New Roman" w:hAnsi="Calibri" w:cs="Calibri"/>
+                <w:b/>
+                <w:color w:val="000000"/>
+                <w:sz w:val="30"/>
+                <w:szCs w:val="30"/>
+              </w:rPr>
+              <w:t xml:space="preserve"> Q&amp;A + Project </w:t>
+            </w:r>
+            <w:proofErr w:type="spellStart"/>
+            <w:r>
+              <w:rPr>
+                <w:rFonts w:ascii="Calibri" w:eastAsia="Times New Roman" w:hAnsi="Calibri" w:cs="Calibri"/>
+                <w:b/>
+                <w:color w:val="000000"/>
+                <w:sz w:val="30"/>
+                <w:szCs w:val="30"/>
+              </w:rPr>
+              <w:t>Planing</w:t>
+            </w:r>
+            <w:proofErr w:type="spellEnd"/>
           </w:p>
         </w:tc>
       </w:tr>
       <w:tr>
         <w:trPr>
-          <w:cnfStyle w:val="000000100000" w:firstRow="0" w:lastRow="0" w:firstColumn="0" w:lastColumn="0" w:oddVBand="0" w:evenVBand="0" w:oddHBand="1" w:evenHBand="0" w:firstRowFirstColumn="0" w:firstRowLastColumn="0" w:lastRowFirstColumn="0" w:lastRowLastColumn="0"/>
           <w:trHeight w:val="465"/>
         </w:trPr>
         <w:tc>
@@ -2944,6 +2445,15 @@
                 <w:sz w:val="30"/>
                 <w:szCs w:val="30"/>
               </w:rPr>
+              <w:t>1</w:t>
+            </w:r>
+            <w:r>
+              <w:rPr>
+                <w:rFonts w:ascii="Calibri" w:eastAsia="Times New Roman" w:hAnsi="Calibri" w:cs="Calibri"/>
+                <w:color w:val="000000"/>
+                <w:sz w:val="30"/>
+                <w:szCs w:val="30"/>
+              </w:rPr>
               <w:t>1:</w:t>
             </w:r>
             <w:r>
@@ -2962,7 +2472,25 @@
                 <w:sz w:val="30"/>
                 <w:szCs w:val="30"/>
               </w:rPr>
-              <w:t xml:space="preserve"> PM</w:t>
+              <w:t xml:space="preserve"> </w:t>
+            </w:r>
+            <w:r>
+              <w:rPr>
+                <w:rFonts w:ascii="Calibri" w:eastAsia="Times New Roman" w:hAnsi="Calibri" w:cs="Calibri"/>
+                <w:color w:val="000000"/>
+                <w:sz w:val="30"/>
+                <w:szCs w:val="30"/>
+              </w:rPr>
+              <w:t>A</w:t>
+            </w:r>
+            <w:r>
+              <w:rPr>
+                <w:rFonts w:ascii="Calibri" w:eastAsia="Times New Roman" w:hAnsi="Calibri" w:cs="Calibri"/>
+                <w:color w:val="000000"/>
+                <w:sz w:val="30"/>
+                <w:szCs w:val="30"/>
+              </w:rPr>
+              <w:t>M</w:t>
             </w:r>
           </w:p>
         </w:tc>
@@ -2973,7 +2501,7 @@
           </w:tcPr>
           <w:p>
             <w:pPr>
-              <w:cnfStyle w:val="000000100000" w:firstRow="0" w:lastRow="0" w:firstColumn="0" w:lastColumn="0" w:oddVBand="0" w:evenVBand="0" w:oddHBand="1" w:evenHBand="0" w:firstRowFirstColumn="0" w:firstRowLastColumn="0" w:lastRowFirstColumn="0" w:lastRowLastColumn="0"/>
+              <w:cnfStyle w:val="000000000000" w:firstRow="0" w:lastRow="0" w:firstColumn="0" w:lastColumn="0" w:oddVBand="0" w:evenVBand="0" w:oddHBand="0" w:evenHBand="0" w:firstRowFirstColumn="0" w:firstRowLastColumn="0" w:lastRowFirstColumn="0" w:lastRowLastColumn="0"/>
               <w:rPr>
                 <w:rFonts w:ascii="Calibri" w:eastAsia="Times New Roman" w:hAnsi="Calibri" w:cs="Calibri"/>
                 <w:b/>
@@ -2990,7 +2518,19 @@
                 <w:sz w:val="30"/>
                 <w:szCs w:val="30"/>
               </w:rPr>
-              <w:t>Kailash Sawant (Microsoft)</w:t>
+              <w:t>Dan</w:t>
+            </w:r>
+            <w:bookmarkStart w:id="0" w:name="_GoBack"/>
+            <w:bookmarkEnd w:id="0"/>
+            <w:r>
+              <w:rPr>
+                <w:rFonts w:ascii="Calibri" w:eastAsia="Times New Roman" w:hAnsi="Calibri" w:cs="Calibri"/>
+                <w:b/>
+                <w:color w:val="000000"/>
+                <w:sz w:val="30"/>
+                <w:szCs w:val="30"/>
+              </w:rPr>
+              <w:t xml:space="preserve"> </w:t>
             </w:r>
           </w:p>
         </w:tc>
@@ -3000,9 +2540,9 @@
           </w:tcPr>
           <w:p>
             <w:pPr>
-              <w:cnfStyle w:val="000000100000" w:firstRow="0" w:lastRow="0" w:firstColumn="0" w:lastColumn="0" w:oddVBand="0" w:evenVBand="0" w:oddHBand="1" w:evenHBand="0" w:firstRowFirstColumn="0" w:firstRowLastColumn="0" w:lastRowFirstColumn="0" w:lastRowLastColumn="0"/>
-            </w:pPr>
-            <w:hyperlink r:id="rId13" w:anchor="syllabus-4" w:history="1">
+              <w:cnfStyle w:val="000000000000" w:firstRow="0" w:lastRow="0" w:firstColumn="0" w:lastColumn="0" w:oddVBand="0" w:evenVBand="0" w:oddHBand="0" w:evenHBand="0" w:firstRowFirstColumn="0" w:firstRowLastColumn="0" w:lastRowFirstColumn="0" w:lastRowLastColumn="0"/>
+            </w:pPr>
+            <w:hyperlink r:id="rId17" w:anchor="syllabus-4" w:history="1">
               <w:r>
                 <w:rPr>
                   <w:rFonts w:ascii="Calibri" w:eastAsia="Times New Roman" w:hAnsi="Calibri" w:cs="Calibri"/>
@@ -3027,6 +2567,7 @@
       </w:tr>
       <w:tr>
         <w:trPr>
+          <w:cnfStyle w:val="000000100000" w:firstRow="0" w:lastRow="0" w:firstColumn="0" w:lastColumn="0" w:oddVBand="0" w:evenVBand="0" w:oddHBand="1" w:evenHBand="0" w:firstRowFirstColumn="0" w:firstRowLastColumn="0" w:lastRowFirstColumn="0" w:lastRowLastColumn="0"/>
           <w:trHeight w:val="465"/>
         </w:trPr>
         <w:tc>
@@ -3052,6 +2593,111 @@
                 <w:sz w:val="30"/>
                 <w:szCs w:val="30"/>
               </w:rPr>
+              <w:t>11</w:t>
+            </w:r>
+            <w:r>
+              <w:rPr>
+                <w:rFonts w:ascii="Calibri" w:eastAsia="Times New Roman" w:hAnsi="Calibri" w:cs="Calibri"/>
+                <w:color w:val="000000"/>
+                <w:sz w:val="30"/>
+                <w:szCs w:val="30"/>
+              </w:rPr>
+              <w:t>:</w:t>
+            </w:r>
+            <w:r>
+              <w:rPr>
+                <w:rFonts w:ascii="Calibri" w:eastAsia="Times New Roman" w:hAnsi="Calibri" w:cs="Calibri"/>
+                <w:color w:val="000000"/>
+                <w:sz w:val="30"/>
+                <w:szCs w:val="30"/>
+              </w:rPr>
+              <w:t>40 A</w:t>
+            </w:r>
+            <w:r>
+              <w:rPr>
+                <w:rFonts w:ascii="Calibri" w:eastAsia="Times New Roman" w:hAnsi="Calibri" w:cs="Calibri"/>
+                <w:color w:val="000000"/>
+                <w:sz w:val="30"/>
+                <w:szCs w:val="30"/>
+              </w:rPr>
+              <w:t>M</w:t>
+            </w:r>
+          </w:p>
+        </w:tc>
+        <w:tc>
+          <w:tcPr>
+            <w:tcW w:w="9210" w:type="dxa"/>
+            <w:gridSpan w:val="2"/>
+            <w:shd w:val="clear" w:color="auto" w:fill="FFFF00"/>
+          </w:tcPr>
+          <w:p>
+            <w:pPr>
+              <w:jc w:val="center"/>
+              <w:cnfStyle w:val="000000100000" w:firstRow="0" w:lastRow="0" w:firstColumn="0" w:lastColumn="0" w:oddVBand="0" w:evenVBand="0" w:oddHBand="1" w:evenHBand="0" w:firstRowFirstColumn="0" w:firstRowLastColumn="0" w:lastRowFirstColumn="0" w:lastRowLastColumn="0"/>
+              <w:rPr>
+                <w:rFonts w:ascii="Calibri" w:eastAsia="Times New Roman" w:hAnsi="Calibri" w:cs="Calibri"/>
+                <w:color w:val="000000"/>
+                <w:sz w:val="30"/>
+                <w:szCs w:val="30"/>
+              </w:rPr>
+            </w:pPr>
+            <w:r>
+              <w:rPr>
+                <w:rFonts w:ascii="Calibri" w:eastAsia="Times New Roman" w:hAnsi="Calibri" w:cs="Calibri"/>
+                <w:color w:val="000000"/>
+                <w:sz w:val="30"/>
+                <w:szCs w:val="30"/>
+              </w:rPr>
+              <w:t xml:space="preserve">Lunch &amp; </w:t>
+            </w:r>
+            <w:r>
+              <w:rPr>
+                <w:rFonts w:ascii="Calibri" w:eastAsia="Times New Roman" w:hAnsi="Calibri" w:cs="Calibri"/>
+                <w:color w:val="000000"/>
+                <w:sz w:val="30"/>
+                <w:szCs w:val="30"/>
+              </w:rPr>
+              <w:t>Hands-On Labs</w:t>
+            </w:r>
+          </w:p>
+        </w:tc>
+      </w:tr>
+      <w:tr>
+        <w:trPr>
+          <w:trHeight w:val="465"/>
+        </w:trPr>
+        <w:tc>
+          <w:tcPr>
+            <w:cnfStyle w:val="001000000000" w:firstRow="0" w:lastRow="0" w:firstColumn="1" w:lastColumn="0" w:oddVBand="0" w:evenVBand="0" w:oddHBand="0" w:evenHBand="0" w:firstRowFirstColumn="0" w:firstRowLastColumn="0" w:lastRowFirstColumn="0" w:lastRowLastColumn="0"/>
+            <w:tcW w:w="1790" w:type="dxa"/>
+            <w:noWrap/>
+          </w:tcPr>
+          <w:p>
+            <w:pPr>
+              <w:jc w:val="right"/>
+              <w:rPr>
+                <w:rFonts w:ascii="Calibri" w:eastAsia="Times New Roman" w:hAnsi="Calibri" w:cs="Calibri"/>
+                <w:color w:val="000000"/>
+                <w:sz w:val="30"/>
+                <w:szCs w:val="30"/>
+              </w:rPr>
+            </w:pPr>
+            <w:r>
+              <w:rPr>
+                <w:rFonts w:ascii="Calibri" w:eastAsia="Times New Roman" w:hAnsi="Calibri" w:cs="Calibri"/>
+                <w:color w:val="000000"/>
+                <w:sz w:val="30"/>
+                <w:szCs w:val="30"/>
+              </w:rPr>
+              <w:t>1</w:t>
+            </w:r>
+            <w:r>
+              <w:rPr>
+                <w:rFonts w:ascii="Calibri" w:eastAsia="Times New Roman" w:hAnsi="Calibri" w:cs="Calibri"/>
+                <w:color w:val="000000"/>
+                <w:sz w:val="30"/>
+                <w:szCs w:val="30"/>
+              </w:rPr>
               <w:t>2</w:t>
             </w:r>
             <w:r>
@@ -3070,7 +2716,7 @@
                 <w:sz w:val="30"/>
                 <w:szCs w:val="30"/>
               </w:rPr>
-              <w:t>15</w:t>
+              <w:t>40</w:t>
             </w:r>
             <w:r>
               <w:rPr>
@@ -3116,7 +2762,7 @@
                 <w:sz w:val="30"/>
                 <w:szCs w:val="30"/>
               </w:rPr>
-              <w:t>Adnan Rafique (MVP)</w:t>
+              <w:t>Dan Stolts</w:t>
             </w:r>
           </w:p>
         </w:tc>
@@ -3134,7 +2780,7 @@
                 <w:szCs w:val="30"/>
               </w:rPr>
             </w:pPr>
-            <w:hyperlink r:id="rId14" w:anchor="syllabus-6" w:history="1">
+            <w:hyperlink r:id="rId18" w:anchor="syllabus-6" w:history="1">
               <w:r>
                 <w:rPr>
                   <w:rFonts w:ascii="Calibri" w:eastAsia="Times New Roman" w:hAnsi="Calibri" w:cs="Calibri"/>
@@ -3185,7 +2831,6 @@
             <w:cnfStyle w:val="001000000000" w:firstRow="0" w:lastRow="0" w:firstColumn="1" w:lastColumn="0" w:oddVBand="0" w:evenVBand="0" w:oddHBand="0" w:evenHBand="0" w:firstRowFirstColumn="0" w:firstRowLastColumn="0" w:lastRowFirstColumn="0" w:lastRowLastColumn="0"/>
             <w:tcW w:w="1790" w:type="dxa"/>
             <w:noWrap/>
-            <w:hideMark/>
           </w:tcPr>
           <w:p>
             <w:pPr>
@@ -3204,100 +2849,73 @@
                 <w:sz w:val="30"/>
                 <w:szCs w:val="30"/>
               </w:rPr>
-              <w:t>3:30</w:t>
-            </w:r>
-            <w:r>
-              <w:rPr>
-                <w:rFonts w:ascii="Calibri" w:eastAsia="Times New Roman" w:hAnsi="Calibri" w:cs="Calibri"/>
-                <w:color w:val="000000"/>
-                <w:sz w:val="30"/>
-                <w:szCs w:val="30"/>
-              </w:rPr>
-              <w:t xml:space="preserve"> PM</w:t>
-            </w:r>
-          </w:p>
-        </w:tc>
-        <w:tc>
-          <w:tcPr>
-            <w:tcW w:w="2790" w:type="dxa"/>
-            <w:hideMark/>
-          </w:tcPr>
-          <w:p>
-            <w:pPr>
+              <w:t>1:</w:t>
+            </w:r>
+            <w:r>
+              <w:rPr>
+                <w:rFonts w:ascii="Calibri" w:eastAsia="Times New Roman" w:hAnsi="Calibri" w:cs="Calibri"/>
+                <w:color w:val="000000"/>
+                <w:sz w:val="30"/>
+                <w:szCs w:val="30"/>
+              </w:rPr>
+              <w:t>3</w:t>
+            </w:r>
+            <w:r>
+              <w:rPr>
+                <w:rFonts w:ascii="Calibri" w:eastAsia="Times New Roman" w:hAnsi="Calibri" w:cs="Calibri"/>
+                <w:color w:val="000000"/>
+                <w:sz w:val="30"/>
+                <w:szCs w:val="30"/>
+              </w:rPr>
+              <w:t>0 AM</w:t>
+            </w:r>
+          </w:p>
+        </w:tc>
+        <w:tc>
+          <w:tcPr>
+            <w:tcW w:w="9210" w:type="dxa"/>
+            <w:gridSpan w:val="2"/>
+            <w:shd w:val="clear" w:color="auto" w:fill="FFFF00"/>
+          </w:tcPr>
+          <w:p>
+            <w:pPr>
+              <w:jc w:val="center"/>
               <w:cnfStyle w:val="000000100000" w:firstRow="0" w:lastRow="0" w:firstColumn="0" w:lastColumn="0" w:oddVBand="0" w:evenVBand="0" w:oddHBand="1" w:evenHBand="0" w:firstRowFirstColumn="0" w:firstRowLastColumn="0" w:lastRowFirstColumn="0" w:lastRowLastColumn="0"/>
               <w:rPr>
                 <w:rFonts w:ascii="Calibri" w:eastAsia="Times New Roman" w:hAnsi="Calibri" w:cs="Calibri"/>
-                <w:b/>
-                <w:color w:val="000000"/>
-                <w:sz w:val="30"/>
-                <w:szCs w:val="30"/>
-              </w:rPr>
-            </w:pPr>
-            <w:r>
-              <w:rPr>
-                <w:rFonts w:ascii="Calibri" w:eastAsia="Times New Roman" w:hAnsi="Calibri" w:cs="Calibri"/>
-                <w:b/>
-                <w:color w:val="000000"/>
-                <w:sz w:val="30"/>
-                <w:szCs w:val="30"/>
-              </w:rPr>
-              <w:t>Audience/Tara Webb</w:t>
-            </w:r>
-            <w:r>
-              <w:rPr>
-                <w:rFonts w:ascii="Calibri" w:eastAsia="Times New Roman" w:hAnsi="Calibri" w:cs="Calibri"/>
-                <w:b/>
-                <w:color w:val="000000"/>
-                <w:sz w:val="30"/>
-                <w:szCs w:val="30"/>
-              </w:rPr>
-              <w:t>/Dan Stolts</w:t>
-            </w:r>
-            <w:r>
-              <w:rPr>
-                <w:rFonts w:ascii="Calibri" w:eastAsia="Times New Roman" w:hAnsi="Calibri" w:cs="Calibri"/>
-                <w:b/>
-                <w:color w:val="000000"/>
-                <w:sz w:val="30"/>
-                <w:szCs w:val="30"/>
-              </w:rPr>
-              <w:t xml:space="preserve"> (Microsoft)</w:t>
-            </w:r>
-          </w:p>
-        </w:tc>
-        <w:tc>
-          <w:tcPr>
-            <w:tcW w:w="6420" w:type="dxa"/>
-            <w:hideMark/>
-          </w:tcPr>
-          <w:p>
-            <w:pPr>
-              <w:cnfStyle w:val="000000100000" w:firstRow="0" w:lastRow="0" w:firstColumn="0" w:lastColumn="0" w:oddVBand="0" w:evenVBand="0" w:oddHBand="1" w:evenHBand="0" w:firstRowFirstColumn="0" w:firstRowLastColumn="0" w:lastRowFirstColumn="0" w:lastRowLastColumn="0"/>
-              <w:rPr>
-                <w:rFonts w:ascii="Calibri" w:eastAsia="Times New Roman" w:hAnsi="Calibri" w:cs="Calibri"/>
-                <w:color w:val="000000"/>
-                <w:sz w:val="30"/>
-                <w:szCs w:val="30"/>
-              </w:rPr>
-            </w:pPr>
-            <w:r>
-              <w:rPr>
-                <w:rFonts w:ascii="Calibri" w:eastAsia="Times New Roman" w:hAnsi="Calibri" w:cs="Calibri"/>
-                <w:color w:val="000000"/>
-                <w:sz w:val="30"/>
-                <w:szCs w:val="30"/>
-              </w:rPr>
-              <w:t>Presentations Q&amp;</w:t>
-            </w:r>
-            <w:r>
-              <w:rPr>
-                <w:rFonts w:ascii="Calibri" w:eastAsia="Times New Roman" w:hAnsi="Calibri" w:cs="Calibri"/>
-                <w:color w:val="000000"/>
-                <w:sz w:val="30"/>
-                <w:szCs w:val="30"/>
-              </w:rPr>
-              <w:t>A</w:t>
-            </w:r>
+                <w:color w:val="000000"/>
+                <w:sz w:val="30"/>
+                <w:szCs w:val="30"/>
+              </w:rPr>
+            </w:pPr>
+            <w:r>
+              <w:rPr>
+                <w:rFonts w:ascii="Calibri" w:eastAsia="Times New Roman" w:hAnsi="Calibri" w:cs="Calibri"/>
+                <w:color w:val="000000"/>
+                <w:sz w:val="30"/>
+                <w:szCs w:val="30"/>
+              </w:rPr>
+              <w:t xml:space="preserve">Survey </w:t>
+            </w:r>
+            <w:r>
+              <w:rPr>
+                <w:rFonts w:ascii="Calibri" w:eastAsia="Times New Roman" w:hAnsi="Calibri" w:cs="Calibri"/>
+                <w:color w:val="000000"/>
+                <w:sz w:val="30"/>
+                <w:szCs w:val="30"/>
+              </w:rPr>
+              <w:t xml:space="preserve"> </w:t>
+            </w:r>
+            <w:hyperlink r:id="rId19" w:history="1">
+              <w:r>
+                <w:rPr>
+                  <w:rStyle w:val="Hyperlink"/>
+                  <w:b/>
+                  <w:sz w:val="40"/>
+                </w:rPr>
+                <w:t>https://aka.ms/hart102017</w:t>
+              </w:r>
+            </w:hyperlink>
           </w:p>
         </w:tc>
       </w:tr>
@@ -3328,7 +2946,34 @@
                 <w:sz w:val="30"/>
                 <w:szCs w:val="30"/>
               </w:rPr>
-              <w:t>4:00 PM</w:t>
+              <w:t>1</w:t>
+            </w:r>
+            <w:r>
+              <w:rPr>
+                <w:rFonts w:ascii="Calibri" w:eastAsia="Times New Roman" w:hAnsi="Calibri" w:cs="Calibri"/>
+                <w:color w:val="000000"/>
+                <w:sz w:val="30"/>
+                <w:szCs w:val="30"/>
+              </w:rPr>
+              <w:t>:</w:t>
+            </w:r>
+            <w:r>
+              <w:rPr>
+                <w:rFonts w:ascii="Calibri" w:eastAsia="Times New Roman" w:hAnsi="Calibri" w:cs="Calibri"/>
+                <w:color w:val="000000"/>
+                <w:sz w:val="30"/>
+                <w:szCs w:val="30"/>
+              </w:rPr>
+              <w:t>4</w:t>
+            </w:r>
+            <w:r>
+              <w:rPr>
+                <w:rFonts w:ascii="Calibri" w:eastAsia="Times New Roman" w:hAnsi="Calibri" w:cs="Calibri"/>
+                <w:color w:val="000000"/>
+                <w:sz w:val="30"/>
+                <w:szCs w:val="30"/>
+              </w:rPr>
+              <w:t>0 PM</w:t>
             </w:r>
           </w:p>
         </w:tc>
@@ -3426,15 +3071,14 @@
         </w:rPr>
         <w:t xml:space="preserve"> </w:t>
       </w:r>
-      <w:hyperlink r:id="rId15" w:history="1">
+      <w:hyperlink r:id="rId20" w:history="1">
         <w:r>
           <w:rPr>
             <w:rStyle w:val="Hyperlink"/>
-            <w:rFonts w:asciiTheme="minorHAnsi" w:hAnsiTheme="minorHAnsi"/>
-            <w:sz w:val="28"/>
-            <w:szCs w:val="28"/>
+            <w:b/>
+            <w:sz w:val="40"/>
           </w:rPr>
-          <w:t>https://aka.ms/nyc102017</w:t>
+          <w:t>https://aka.ms/hart102017</w:t>
         </w:r>
       </w:hyperlink>
       <w:r>
@@ -3444,6 +3088,14 @@
           <w:szCs w:val="28"/>
         </w:rPr>
         <w:t xml:space="preserve"> </w:t>
+      </w:r>
+      <w:r>
+        <w:rPr>
+          <w:rFonts w:asciiTheme="minorHAnsi" w:hAnsiTheme="minorHAnsi"/>
+          <w:sz w:val="28"/>
+          <w:szCs w:val="28"/>
+        </w:rPr>
+        <w:t xml:space="preserve"> - Very Important</w:t>
       </w:r>
     </w:p>
     <w:p>
@@ -3456,6 +3108,7 @@
           <w:rFonts w:cs="Arial"/>
           <w:b/>
           <w:bCs/>
+          <w:u w:val="none"/>
         </w:rPr>
       </w:pPr>
       <w:r>
@@ -3484,7 +3137,7 @@
                     <pic:cNvPicPr/>
                   </pic:nvPicPr>
                   <pic:blipFill>
-                    <a:blip r:embed="rId9">
+                    <a:blip r:embed="rId12">
                       <a:extLst>
                         <a:ext uri="{28A0092B-C50C-407E-A947-70E740481C1C}">
                           <a14:useLocalDpi xmlns:a14="http://schemas.microsoft.com/office/drawing/2010/main" val="0"/>
@@ -3548,7 +3201,7 @@
                     </pic:cNvPicPr>
                   </pic:nvPicPr>
                   <pic:blipFill>
-                    <a:blip r:embed="rId10">
+                    <a:blip r:embed="rId13">
                       <a:extLst>
                         <a:ext uri="{28A0092B-C50C-407E-A947-70E740481C1C}">
                           <a14:useLocalDpi xmlns:a14="http://schemas.microsoft.com/office/drawing/2010/main" val="0"/>
@@ -3582,8 +3235,38 @@
           </wp:anchor>
         </w:drawing>
       </w:r>
+      <w:r>
+        <w:rPr>
+          <w:rStyle w:val="Hyperlink"/>
+          <w:rFonts w:cs="Arial"/>
+          <w:b/>
+          <w:bCs/>
+          <w:u w:val="none"/>
+        </w:rPr>
+        <w:t>Dan’s Contact Information: dstolts@Microsoft.com</w:t>
+      </w:r>
+    </w:p>
+    <w:p>
+      <w:pPr>
+        <w:pStyle w:val="NormalWeb"/>
+        <w:spacing w:before="0" w:beforeAutospacing="0" w:after="0" w:afterAutospacing="0"/>
+        <w:ind w:left="720"/>
+        <w:rPr>
+          <w:rStyle w:val="Hyperlink"/>
+          <w:rFonts w:cs="Arial"/>
+          <w:b/>
+          <w:bCs/>
+          <w:u w:val="none"/>
+        </w:rPr>
+      </w:pPr>
     </w:p>
     <w:sectPr>
+      <w:headerReference w:type="even" r:id="rId21"/>
+      <w:headerReference w:type="default" r:id="rId22"/>
+      <w:footerReference w:type="even" r:id="rId23"/>
+      <w:footerReference w:type="default" r:id="rId24"/>
+      <w:headerReference w:type="first" r:id="rId25"/>
+      <w:footerReference w:type="first" r:id="rId26"/>
       <w:pgSz w:w="12240" w:h="15840"/>
       <w:pgMar w:top="720" w:right="1440" w:bottom="450" w:left="1440" w:header="720" w:footer="720" w:gutter="0"/>
       <w:cols w:space="720"/>
@@ -3591,6 +3274,116 @@
     </w:sectPr>
   </w:body>
 </w:document>
+</file>
+
+<file path=word/endnotes.xml><?xml version="1.0" encoding="utf-8"?>
+<w:endnotes xmlns:wpc="http://schemas.microsoft.com/office/word/2010/wordprocessingCanvas" xmlns:cx="http://schemas.microsoft.com/office/drawing/2014/chartex" xmlns:cx1="http://schemas.microsoft.com/office/drawing/2015/9/8/chartex" xmlns:cx2="http://schemas.microsoft.com/office/drawing/2015/10/21/chartex" xmlns:cx3="http://schemas.microsoft.com/office/drawing/2016/5/9/chartex" xmlns:cx4="http://schemas.microsoft.com/office/drawing/2016/5/10/chartex" xmlns:cx5="http://schemas.microsoft.com/office/drawing/2016/5/11/chartex" xmlns:cx6="http://schemas.microsoft.com/office/drawing/2016/5/12/chartex" xmlns:cx7="http://schemas.microsoft.com/office/drawing/2016/5/13/chartex" xmlns:cx8="http://schemas.microsoft.com/office/drawing/2016/5/14/chartex" xmlns:mc="http://schemas.openxmlformats.org/markup-compatibility/2006" xmlns:aink="http://schemas.microsoft.com/office/drawing/2016/ink" xmlns:am3d="http://schemas.microsoft.com/office/drawing/2017/model3d" xmlns:o="urn:schemas-microsoft-com:office:office" xmlns:r="http://schemas.openxmlformats.org/officeDocument/2006/relationships" xmlns:m="http://schemas.openxmlformats.org/officeDocument/2006/math" xmlns:v="urn:schemas-microsoft-com:vml" xmlns:wp14="http://schemas.microsoft.com/office/word/2010/wordprocessingDrawing" xmlns:wp="http://schemas.openxmlformats.org/drawingml/2006/wordprocessingDrawing" xmlns:w10="urn:schemas-microsoft-com:office:word" xmlns:w="http://schemas.openxmlformats.org/wordprocessingml/2006/main" xmlns:w14="http://schemas.microsoft.com/office/word/2010/wordml" xmlns:w15="http://schemas.microsoft.com/office/word/2012/wordml" xmlns:w16cid="http://schemas.microsoft.com/office/word/2016/wordml/cid" xmlns:w16se="http://schemas.microsoft.com/office/word/2015/wordml/symex" xmlns:wpg="http://schemas.microsoft.com/office/word/2010/wordprocessingGroup" xmlns:wpi="http://schemas.microsoft.com/office/word/2010/wordprocessingInk" xmlns:wne="http://schemas.microsoft.com/office/word/2006/wordml" xmlns:wps="http://schemas.microsoft.com/office/word/2010/wordprocessingShape" mc:Ignorable="w14 w15 w16se w16cid wp14">
+  <w:endnote w:type="separator" w:id="-1">
+    <w:p>
+      <w:pPr>
+        <w:spacing w:after="0" w:line="240" w:lineRule="auto"/>
+      </w:pPr>
+      <w:r>
+        <w:separator/>
+      </w:r>
+    </w:p>
+  </w:endnote>
+  <w:endnote w:type="continuationSeparator" w:id="0">
+    <w:p>
+      <w:pPr>
+        <w:spacing w:after="0" w:line="240" w:lineRule="auto"/>
+      </w:pPr>
+      <w:r>
+        <w:continuationSeparator/>
+      </w:r>
+    </w:p>
+  </w:endnote>
+</w:endnotes>
+</file>
+
+<file path=word/footer1.xml><?xml version="1.0" encoding="utf-8"?>
+<w:ftr xmlns:wpc="http://schemas.microsoft.com/office/word/2010/wordprocessingCanvas" xmlns:cx="http://schemas.microsoft.com/office/drawing/2014/chartex" xmlns:cx1="http://schemas.microsoft.com/office/drawing/2015/9/8/chartex" xmlns:cx2="http://schemas.microsoft.com/office/drawing/2015/10/21/chartex" xmlns:cx3="http://schemas.microsoft.com/office/drawing/2016/5/9/chartex" xmlns:cx4="http://schemas.microsoft.com/office/drawing/2016/5/10/chartex" xmlns:cx5="http://schemas.microsoft.com/office/drawing/2016/5/11/chartex" xmlns:cx6="http://schemas.microsoft.com/office/drawing/2016/5/12/chartex" xmlns:cx7="http://schemas.microsoft.com/office/drawing/2016/5/13/chartex" xmlns:cx8="http://schemas.microsoft.com/office/drawing/2016/5/14/chartex" xmlns:mc="http://schemas.openxmlformats.org/markup-compatibility/2006" xmlns:aink="http://schemas.microsoft.com/office/drawing/2016/ink" xmlns:am3d="http://schemas.microsoft.com/office/drawing/2017/model3d" xmlns:o="urn:schemas-microsoft-com:office:office" xmlns:r="http://schemas.openxmlformats.org/officeDocument/2006/relationships" xmlns:m="http://schemas.openxmlformats.org/officeDocument/2006/math" xmlns:v="urn:schemas-microsoft-com:vml" xmlns:wp14="http://schemas.microsoft.com/office/word/2010/wordprocessingDrawing" xmlns:wp="http://schemas.openxmlformats.org/drawingml/2006/wordprocessingDrawing" xmlns:w10="urn:schemas-microsoft-com:office:word" xmlns:w="http://schemas.openxmlformats.org/wordprocessingml/2006/main" xmlns:w14="http://schemas.microsoft.com/office/word/2010/wordml" xmlns:w15="http://schemas.microsoft.com/office/word/2012/wordml" xmlns:w16cid="http://schemas.microsoft.com/office/word/2016/wordml/cid" xmlns:w16se="http://schemas.microsoft.com/office/word/2015/wordml/symex" xmlns:wpg="http://schemas.microsoft.com/office/word/2010/wordprocessingGroup" xmlns:wpi="http://schemas.microsoft.com/office/word/2010/wordprocessingInk" xmlns:wne="http://schemas.microsoft.com/office/word/2006/wordml" xmlns:wps="http://schemas.microsoft.com/office/word/2010/wordprocessingShape" mc:Ignorable="w14 w15 w16se w16cid wp14">
+  <w:p>
+    <w:pPr>
+      <w:pStyle w:val="Footer"/>
+    </w:pPr>
+  </w:p>
+</w:ftr>
+</file>
+
+<file path=word/footer2.xml><?xml version="1.0" encoding="utf-8"?>
+<w:ftr xmlns:wpc="http://schemas.microsoft.com/office/word/2010/wordprocessingCanvas" xmlns:cx="http://schemas.microsoft.com/office/drawing/2014/chartex" xmlns:cx1="http://schemas.microsoft.com/office/drawing/2015/9/8/chartex" xmlns:cx2="http://schemas.microsoft.com/office/drawing/2015/10/21/chartex" xmlns:cx3="http://schemas.microsoft.com/office/drawing/2016/5/9/chartex" xmlns:cx4="http://schemas.microsoft.com/office/drawing/2016/5/10/chartex" xmlns:cx5="http://schemas.microsoft.com/office/drawing/2016/5/11/chartex" xmlns:cx6="http://schemas.microsoft.com/office/drawing/2016/5/12/chartex" xmlns:cx7="http://schemas.microsoft.com/office/drawing/2016/5/13/chartex" xmlns:cx8="http://schemas.microsoft.com/office/drawing/2016/5/14/chartex" xmlns:mc="http://schemas.openxmlformats.org/markup-compatibility/2006" xmlns:aink="http://schemas.microsoft.com/office/drawing/2016/ink" xmlns:am3d="http://schemas.microsoft.com/office/drawing/2017/model3d" xmlns:o="urn:schemas-microsoft-com:office:office" xmlns:r="http://schemas.openxmlformats.org/officeDocument/2006/relationships" xmlns:m="http://schemas.openxmlformats.org/officeDocument/2006/math" xmlns:v="urn:schemas-microsoft-com:vml" xmlns:wp14="http://schemas.microsoft.com/office/word/2010/wordprocessingDrawing" xmlns:wp="http://schemas.openxmlformats.org/drawingml/2006/wordprocessingDrawing" xmlns:w10="urn:schemas-microsoft-com:office:word" xmlns:w="http://schemas.openxmlformats.org/wordprocessingml/2006/main" xmlns:w14="http://schemas.microsoft.com/office/word/2010/wordml" xmlns:w15="http://schemas.microsoft.com/office/word/2012/wordml" xmlns:w16cid="http://schemas.microsoft.com/office/word/2016/wordml/cid" xmlns:w16se="http://schemas.microsoft.com/office/word/2015/wordml/symex" xmlns:wpg="http://schemas.microsoft.com/office/word/2010/wordprocessingGroup" xmlns:wpi="http://schemas.microsoft.com/office/word/2010/wordprocessingInk" xmlns:wne="http://schemas.microsoft.com/office/word/2006/wordml" xmlns:wps="http://schemas.microsoft.com/office/word/2010/wordprocessingShape" mc:Ignorable="w14 w15 w16se w16cid wp14">
+  <w:p>
+    <w:pPr>
+      <w:pStyle w:val="Footer"/>
+    </w:pPr>
+  </w:p>
+</w:ftr>
+</file>
+
+<file path=word/footer3.xml><?xml version="1.0" encoding="utf-8"?>
+<w:ftr xmlns:wpc="http://schemas.microsoft.com/office/word/2010/wordprocessingCanvas" xmlns:cx="http://schemas.microsoft.com/office/drawing/2014/chartex" xmlns:cx1="http://schemas.microsoft.com/office/drawing/2015/9/8/chartex" xmlns:cx2="http://schemas.microsoft.com/office/drawing/2015/10/21/chartex" xmlns:cx3="http://schemas.microsoft.com/office/drawing/2016/5/9/chartex" xmlns:cx4="http://schemas.microsoft.com/office/drawing/2016/5/10/chartex" xmlns:cx5="http://schemas.microsoft.com/office/drawing/2016/5/11/chartex" xmlns:cx6="http://schemas.microsoft.com/office/drawing/2016/5/12/chartex" xmlns:cx7="http://schemas.microsoft.com/office/drawing/2016/5/13/chartex" xmlns:cx8="http://schemas.microsoft.com/office/drawing/2016/5/14/chartex" xmlns:mc="http://schemas.openxmlformats.org/markup-compatibility/2006" xmlns:aink="http://schemas.microsoft.com/office/drawing/2016/ink" xmlns:am3d="http://schemas.microsoft.com/office/drawing/2017/model3d" xmlns:o="urn:schemas-microsoft-com:office:office" xmlns:r="http://schemas.openxmlformats.org/officeDocument/2006/relationships" xmlns:m="http://schemas.openxmlformats.org/officeDocument/2006/math" xmlns:v="urn:schemas-microsoft-com:vml" xmlns:wp14="http://schemas.microsoft.com/office/word/2010/wordprocessingDrawing" xmlns:wp="http://schemas.openxmlformats.org/drawingml/2006/wordprocessingDrawing" xmlns:w10="urn:schemas-microsoft-com:office:word" xmlns:w="http://schemas.openxmlformats.org/wordprocessingml/2006/main" xmlns:w14="http://schemas.microsoft.com/office/word/2010/wordml" xmlns:w15="http://schemas.microsoft.com/office/word/2012/wordml" xmlns:w16cid="http://schemas.microsoft.com/office/word/2016/wordml/cid" xmlns:w16se="http://schemas.microsoft.com/office/word/2015/wordml/symex" xmlns:wpg="http://schemas.microsoft.com/office/word/2010/wordprocessingGroup" xmlns:wpi="http://schemas.microsoft.com/office/word/2010/wordprocessingInk" xmlns:wne="http://schemas.microsoft.com/office/word/2006/wordml" xmlns:wps="http://schemas.microsoft.com/office/word/2010/wordprocessingShape" mc:Ignorable="w14 w15 w16se w16cid wp14">
+  <w:p>
+    <w:pPr>
+      <w:pStyle w:val="Footer"/>
+    </w:pPr>
+  </w:p>
+</w:ftr>
+</file>
+
+<file path=word/footnotes.xml><?xml version="1.0" encoding="utf-8"?>
+<w:footnotes xmlns:wpc="http://schemas.microsoft.com/office/word/2010/wordprocessingCanvas" xmlns:cx="http://schemas.microsoft.com/office/drawing/2014/chartex" xmlns:cx1="http://schemas.microsoft.com/office/drawing/2015/9/8/chartex" xmlns:cx2="http://schemas.microsoft.com/office/drawing/2015/10/21/chartex" xmlns:cx3="http://schemas.microsoft.com/office/drawing/2016/5/9/chartex" xmlns:cx4="http://schemas.microsoft.com/office/drawing/2016/5/10/chartex" xmlns:cx5="http://schemas.microsoft.com/office/drawing/2016/5/11/chartex" xmlns:cx6="http://schemas.microsoft.com/office/drawing/2016/5/12/chartex" xmlns:cx7="http://schemas.microsoft.com/office/drawing/2016/5/13/chartex" xmlns:cx8="http://schemas.microsoft.com/office/drawing/2016/5/14/chartex" xmlns:mc="http://schemas.openxmlformats.org/markup-compatibility/2006" xmlns:aink="http://schemas.microsoft.com/office/drawing/2016/ink" xmlns:am3d="http://schemas.microsoft.com/office/drawing/2017/model3d" xmlns:o="urn:schemas-microsoft-com:office:office" xmlns:r="http://schemas.openxmlformats.org/officeDocument/2006/relationships" xmlns:m="http://schemas.openxmlformats.org/officeDocument/2006/math" xmlns:v="urn:schemas-microsoft-com:vml" xmlns:wp14="http://schemas.microsoft.com/office/word/2010/wordprocessingDrawing" xmlns:wp="http://schemas.openxmlformats.org/drawingml/2006/wordprocessingDrawing" xmlns:w10="urn:schemas-microsoft-com:office:word" xmlns:w="http://schemas.openxmlformats.org/wordprocessingml/2006/main" xmlns:w14="http://schemas.microsoft.com/office/word/2010/wordml" xmlns:w15="http://schemas.microsoft.com/office/word/2012/wordml" xmlns:w16cid="http://schemas.microsoft.com/office/word/2016/wordml/cid" xmlns:w16se="http://schemas.microsoft.com/office/word/2015/wordml/symex" xmlns:wpg="http://schemas.microsoft.com/office/word/2010/wordprocessingGroup" xmlns:wpi="http://schemas.microsoft.com/office/word/2010/wordprocessingInk" xmlns:wne="http://schemas.microsoft.com/office/word/2006/wordml" xmlns:wps="http://schemas.microsoft.com/office/word/2010/wordprocessingShape" mc:Ignorable="w14 w15 w16se w16cid wp14">
+  <w:footnote w:type="separator" w:id="-1">
+    <w:p>
+      <w:pPr>
+        <w:spacing w:after="0" w:line="240" w:lineRule="auto"/>
+      </w:pPr>
+      <w:r>
+        <w:separator/>
+      </w:r>
+    </w:p>
+  </w:footnote>
+  <w:footnote w:type="continuationSeparator" w:id="0">
+    <w:p>
+      <w:pPr>
+        <w:spacing w:after="0" w:line="240" w:lineRule="auto"/>
+      </w:pPr>
+      <w:r>
+        <w:continuationSeparator/>
+      </w:r>
+    </w:p>
+  </w:footnote>
+</w:footnotes>
+</file>
+
+<file path=word/header1.xml><?xml version="1.0" encoding="utf-8"?>
+<w:hdr xmlns:wpc="http://schemas.microsoft.com/office/word/2010/wordprocessingCanvas" xmlns:cx="http://schemas.microsoft.com/office/drawing/2014/chartex" xmlns:cx1="http://schemas.microsoft.com/office/drawing/2015/9/8/chartex" xmlns:cx2="http://schemas.microsoft.com/office/drawing/2015/10/21/chartex" xmlns:cx3="http://schemas.microsoft.com/office/drawing/2016/5/9/chartex" xmlns:cx4="http://schemas.microsoft.com/office/drawing/2016/5/10/chartex" xmlns:cx5="http://schemas.microsoft.com/office/drawing/2016/5/11/chartex" xmlns:cx6="http://schemas.microsoft.com/office/drawing/2016/5/12/chartex" xmlns:cx7="http://schemas.microsoft.com/office/drawing/2016/5/13/chartex" xmlns:cx8="http://schemas.microsoft.com/office/drawing/2016/5/14/chartex" xmlns:mc="http://schemas.openxmlformats.org/markup-compatibility/2006" xmlns:aink="http://schemas.microsoft.com/office/drawing/2016/ink" xmlns:am3d="http://schemas.microsoft.com/office/drawing/2017/model3d" xmlns:o="urn:schemas-microsoft-com:office:office" xmlns:r="http://schemas.openxmlformats.org/officeDocument/2006/relationships" xmlns:m="http://schemas.openxmlformats.org/officeDocument/2006/math" xmlns:v="urn:schemas-microsoft-com:vml" xmlns:wp14="http://schemas.microsoft.com/office/word/2010/wordprocessingDrawing" xmlns:wp="http://schemas.openxmlformats.org/drawingml/2006/wordprocessingDrawing" xmlns:w10="urn:schemas-microsoft-com:office:word" xmlns:w="http://schemas.openxmlformats.org/wordprocessingml/2006/main" xmlns:w14="http://schemas.microsoft.com/office/word/2010/wordml" xmlns:w15="http://schemas.microsoft.com/office/word/2012/wordml" xmlns:w16cid="http://schemas.microsoft.com/office/word/2016/wordml/cid" xmlns:w16se="http://schemas.microsoft.com/office/word/2015/wordml/symex" xmlns:wpg="http://schemas.microsoft.com/office/word/2010/wordprocessingGroup" xmlns:wpi="http://schemas.microsoft.com/office/word/2010/wordprocessingInk" xmlns:wne="http://schemas.microsoft.com/office/word/2006/wordml" xmlns:wps="http://schemas.microsoft.com/office/word/2010/wordprocessingShape" mc:Ignorable="w14 w15 w16se w16cid wp14">
+  <w:p>
+    <w:pPr>
+      <w:pStyle w:val="Header"/>
+    </w:pPr>
+  </w:p>
+</w:hdr>
+</file>
+
+<file path=word/header2.xml><?xml version="1.0" encoding="utf-8"?>
+<w:hdr xmlns:wpc="http://schemas.microsoft.com/office/word/2010/wordprocessingCanvas" xmlns:cx="http://schemas.microsoft.com/office/drawing/2014/chartex" xmlns:cx1="http://schemas.microsoft.com/office/drawing/2015/9/8/chartex" xmlns:cx2="http://schemas.microsoft.com/office/drawing/2015/10/21/chartex" xmlns:cx3="http://schemas.microsoft.com/office/drawing/2016/5/9/chartex" xmlns:cx4="http://schemas.microsoft.com/office/drawing/2016/5/10/chartex" xmlns:cx5="http://schemas.microsoft.com/office/drawing/2016/5/11/chartex" xmlns:cx6="http://schemas.microsoft.com/office/drawing/2016/5/12/chartex" xmlns:cx7="http://schemas.microsoft.com/office/drawing/2016/5/13/chartex" xmlns:cx8="http://schemas.microsoft.com/office/drawing/2016/5/14/chartex" xmlns:mc="http://schemas.openxmlformats.org/markup-compatibility/2006" xmlns:aink="http://schemas.microsoft.com/office/drawing/2016/ink" xmlns:am3d="http://schemas.microsoft.com/office/drawing/2017/model3d" xmlns:o="urn:schemas-microsoft-com:office:office" xmlns:r="http://schemas.openxmlformats.org/officeDocument/2006/relationships" xmlns:m="http://schemas.openxmlformats.org/officeDocument/2006/math" xmlns:v="urn:schemas-microsoft-com:vml" xmlns:wp14="http://schemas.microsoft.com/office/word/2010/wordprocessingDrawing" xmlns:wp="http://schemas.openxmlformats.org/drawingml/2006/wordprocessingDrawing" xmlns:w10="urn:schemas-microsoft-com:office:word" xmlns:w="http://schemas.openxmlformats.org/wordprocessingml/2006/main" xmlns:w14="http://schemas.microsoft.com/office/word/2010/wordml" xmlns:w15="http://schemas.microsoft.com/office/word/2012/wordml" xmlns:w16cid="http://schemas.microsoft.com/office/word/2016/wordml/cid" xmlns:w16se="http://schemas.microsoft.com/office/word/2015/wordml/symex" xmlns:wpg="http://schemas.microsoft.com/office/word/2010/wordprocessingGroup" xmlns:wpi="http://schemas.microsoft.com/office/word/2010/wordprocessingInk" xmlns:wne="http://schemas.microsoft.com/office/word/2006/wordml" xmlns:wps="http://schemas.microsoft.com/office/word/2010/wordprocessingShape" mc:Ignorable="w14 w15 w16se w16cid wp14">
+  <w:p>
+    <w:pPr>
+      <w:pStyle w:val="Header"/>
+    </w:pPr>
+  </w:p>
+</w:hdr>
+</file>
+
+<file path=word/header3.xml><?xml version="1.0" encoding="utf-8"?>
+<w:hdr xmlns:wpc="http://schemas.microsoft.com/office/word/2010/wordprocessingCanvas" xmlns:cx="http://schemas.microsoft.com/office/drawing/2014/chartex" xmlns:cx1="http://schemas.microsoft.com/office/drawing/2015/9/8/chartex" xmlns:cx2="http://schemas.microsoft.com/office/drawing/2015/10/21/chartex" xmlns:cx3="http://schemas.microsoft.com/office/drawing/2016/5/9/chartex" xmlns:cx4="http://schemas.microsoft.com/office/drawing/2016/5/10/chartex" xmlns:cx5="http://schemas.microsoft.com/office/drawing/2016/5/11/chartex" xmlns:cx6="http://schemas.microsoft.com/office/drawing/2016/5/12/chartex" xmlns:cx7="http://schemas.microsoft.com/office/drawing/2016/5/13/chartex" xmlns:cx8="http://schemas.microsoft.com/office/drawing/2016/5/14/chartex" xmlns:mc="http://schemas.openxmlformats.org/markup-compatibility/2006" xmlns:aink="http://schemas.microsoft.com/office/drawing/2016/ink" xmlns:am3d="http://schemas.microsoft.com/office/drawing/2017/model3d" xmlns:o="urn:schemas-microsoft-com:office:office" xmlns:r="http://schemas.openxmlformats.org/officeDocument/2006/relationships" xmlns:m="http://schemas.openxmlformats.org/officeDocument/2006/math" xmlns:v="urn:schemas-microsoft-com:vml" xmlns:wp14="http://schemas.microsoft.com/office/word/2010/wordprocessingDrawing" xmlns:wp="http://schemas.openxmlformats.org/drawingml/2006/wordprocessingDrawing" xmlns:w10="urn:schemas-microsoft-com:office:word" xmlns:w="http://schemas.openxmlformats.org/wordprocessingml/2006/main" xmlns:w14="http://schemas.microsoft.com/office/word/2010/wordml" xmlns:w15="http://schemas.microsoft.com/office/word/2012/wordml" xmlns:w16cid="http://schemas.microsoft.com/office/word/2016/wordml/cid" xmlns:w16se="http://schemas.microsoft.com/office/word/2015/wordml/symex" xmlns:wpg="http://schemas.microsoft.com/office/word/2010/wordprocessingGroup" xmlns:wpi="http://schemas.microsoft.com/office/word/2010/wordprocessingInk" xmlns:wne="http://schemas.microsoft.com/office/word/2006/wordml" xmlns:wps="http://schemas.microsoft.com/office/word/2010/wordprocessingShape" mc:Ignorable="w14 w15 w16se w16cid wp14">
+  <w:p>
+    <w:pPr>
+      <w:pStyle w:val="Header"/>
+    </w:pPr>
+  </w:p>
+</w:hdr>
 </file>
 
 <file path=word/numbering.xml><?xml version="1.0" encoding="utf-8"?>
@@ -4375,6 +4168,50 @@
       <w:shd w:val="clear" w:color="auto" w:fill="E6E6E6"/>
     </w:rPr>
   </w:style>
+  <w:style w:type="paragraph" w:styleId="Header">
+    <w:name w:val="header"/>
+    <w:basedOn w:val="Normal"/>
+    <w:link w:val="HeaderChar"/>
+    <w:uiPriority w:val="99"/>
+    <w:unhideWhenUsed/>
+    <w:rsid w:val="005B1BC3"/>
+    <w:pPr>
+      <w:tabs>
+        <w:tab w:val="center" w:pos="4680"/>
+        <w:tab w:val="right" w:pos="9360"/>
+      </w:tabs>
+      <w:spacing w:after="0" w:line="240" w:lineRule="auto"/>
+    </w:pPr>
+  </w:style>
+  <w:style w:type="character" w:customStyle="1" w:styleId="HeaderChar">
+    <w:name w:val="Header Char"/>
+    <w:basedOn w:val="DefaultParagraphFont"/>
+    <w:link w:val="Header"/>
+    <w:uiPriority w:val="99"/>
+    <w:rsid w:val="005B1BC3"/>
+  </w:style>
+  <w:style w:type="paragraph" w:styleId="Footer">
+    <w:name w:val="footer"/>
+    <w:basedOn w:val="Normal"/>
+    <w:link w:val="FooterChar"/>
+    <w:uiPriority w:val="99"/>
+    <w:unhideWhenUsed/>
+    <w:rsid w:val="005B1BC3"/>
+    <w:pPr>
+      <w:tabs>
+        <w:tab w:val="center" w:pos="4680"/>
+        <w:tab w:val="right" w:pos="9360"/>
+      </w:tabs>
+      <w:spacing w:after="0" w:line="240" w:lineRule="auto"/>
+    </w:pPr>
+  </w:style>
+  <w:style w:type="character" w:customStyle="1" w:styleId="FooterChar">
+    <w:name w:val="Footer Char"/>
+    <w:basedOn w:val="DefaultParagraphFont"/>
+    <w:link w:val="Footer"/>
+    <w:uiPriority w:val="99"/>
+    <w:rsid w:val="005B1BC3"/>
+  </w:style>
 </w:styles>
 </file>
 
